--- a/Project Report.docx
+++ b/Project Report.docx
@@ -15699,6 +15699,5529 @@
           <w:lang w:val="en-GB"/>
         </w:rPr>
         <w:t xml:space="preserve"> video going over project</w:t>
+      </w:r>
+    </w:p>
+    <w:p>
+      <w:pPr>
+        <w:pStyle w:val="Heading2"/>
+        <w:rPr>
+          <w:lang w:val="en-GB"/>
+        </w:rPr>
+      </w:pPr>
+      <w:r>
+        <w:rPr>
+          <w:lang w:val="en-GB"/>
+        </w:rPr>
+        <w:t>Code</w:t>
+      </w:r>
+    </w:p>
+    <w:p>
+      <w:pPr>
+        <w:rPr>
+          <w:lang w:val="en-GB"/>
+        </w:rPr>
+      </w:pPr>
+      <w:r>
+        <w:rPr>
+          <w:lang w:val="en-GB"/>
+        </w:rPr>
+        <w:t>#load libraries</w:t>
+      </w:r>
+    </w:p>
+    <w:p>
+      <w:pPr>
+        <w:rPr>
+          <w:lang w:val="en-GB"/>
+        </w:rPr>
+      </w:pPr>
+      <w:r>
+        <w:rPr>
+          <w:lang w:val="en-GB"/>
+        </w:rPr>
+        <w:t>library(mice)</w:t>
+      </w:r>
+    </w:p>
+    <w:p>
+      <w:pPr>
+        <w:rPr>
+          <w:lang w:val="en-GB"/>
+        </w:rPr>
+      </w:pPr>
+      <w:r>
+        <w:rPr>
+          <w:lang w:val="en-GB"/>
+        </w:rPr>
+        <w:t>library(VIM)</w:t>
+      </w:r>
+    </w:p>
+    <w:p>
+      <w:pPr>
+        <w:rPr>
+          <w:lang w:val="fr-FR"/>
+        </w:rPr>
+      </w:pPr>
+      <w:proofErr w:type="spellStart"/>
+      <w:r>
+        <w:rPr>
+          <w:lang w:val="fr-FR"/>
+        </w:rPr>
+        <w:lastRenderedPageBreak/>
+        <w:t>install.packages</w:t>
+      </w:r>
+      <w:proofErr w:type="spellEnd"/>
+      <w:r>
+        <w:rPr>
+          <w:lang w:val="fr-FR"/>
+        </w:rPr>
+        <w:t>("</w:t>
+      </w:r>
+      <w:proofErr w:type="spellStart"/>
+      <w:r>
+        <w:rPr>
+          <w:lang w:val="fr-FR"/>
+        </w:rPr>
+        <w:t>mice</w:t>
+      </w:r>
+      <w:proofErr w:type="spellEnd"/>
+      <w:r>
+        <w:rPr>
+          <w:lang w:val="fr-FR"/>
+        </w:rPr>
+        <w:t>")</w:t>
+      </w:r>
+    </w:p>
+    <w:p>
+      <w:pPr>
+        <w:rPr>
+          <w:lang w:val="fr-FR"/>
+        </w:rPr>
+      </w:pPr>
+      <w:proofErr w:type="spellStart"/>
+      <w:r>
+        <w:rPr>
+          <w:lang w:val="fr-FR"/>
+        </w:rPr>
+        <w:t>install.packages</w:t>
+      </w:r>
+      <w:proofErr w:type="spellEnd"/>
+      <w:r>
+        <w:rPr>
+          <w:lang w:val="fr-FR"/>
+        </w:rPr>
+        <w:t>("VIM")</w:t>
+      </w:r>
+    </w:p>
+    <w:p>
+      <w:pPr>
+        <w:rPr>
+          <w:lang w:val="fr-FR"/>
+        </w:rPr>
+      </w:pPr>
+    </w:p>
+    <w:p>
+      <w:pPr>
+        <w:rPr>
+          <w:lang w:val="en-GB"/>
+        </w:rPr>
+      </w:pPr>
+      <w:r>
+        <w:rPr>
+          <w:lang w:val="en-GB"/>
+        </w:rPr>
+        <w:t>#import dataset</w:t>
+      </w:r>
+    </w:p>
+    <w:p>
+      <w:pPr>
+        <w:rPr>
+          <w:lang w:val="en-GB"/>
+        </w:rPr>
+      </w:pPr>
+      <w:proofErr w:type="spellStart"/>
+      <w:r>
+        <w:rPr>
+          <w:lang w:val="en-GB"/>
+        </w:rPr>
+        <w:t>Account_data</w:t>
+      </w:r>
+      <w:proofErr w:type="spellEnd"/>
+      <w:r>
+        <w:rPr>
+          <w:lang w:val="en-GB"/>
+        </w:rPr>
+        <w:t>&lt;-read.csv(file="Default of credit card clients.csv", header=T) #original dataset</w:t>
+      </w:r>
+    </w:p>
+    <w:p>
+      <w:pPr>
+        <w:rPr>
+          <w:lang w:val="en-GB"/>
+        </w:rPr>
+      </w:pPr>
+      <w:proofErr w:type="spellStart"/>
+      <w:r>
+        <w:rPr>
+          <w:lang w:val="en-GB"/>
+        </w:rPr>
+        <w:t>Account_data</w:t>
+      </w:r>
+      <w:proofErr w:type="spellEnd"/>
+      <w:r>
+        <w:rPr>
+          <w:lang w:val="en-GB"/>
+        </w:rPr>
+        <w:t>&lt;-read.csv(file="Default of credit card clients cleaned.csv", header=T) #dataset after missing values and column names, version 1</w:t>
+      </w:r>
+    </w:p>
+    <w:p>
+      <w:pPr>
+        <w:rPr>
+          <w:lang w:val="en-GB"/>
+        </w:rPr>
+      </w:pPr>
+      <w:proofErr w:type="spellStart"/>
+      <w:r>
+        <w:rPr>
+          <w:lang w:val="en-GB"/>
+        </w:rPr>
+        <w:t>Account_data</w:t>
+      </w:r>
+      <w:proofErr w:type="spellEnd"/>
+      <w:r>
+        <w:rPr>
+          <w:lang w:val="en-GB"/>
+        </w:rPr>
+        <w:t>&lt;-read.csv(file="Default of credit card clients cleaned 2.0.csv", header=T) #dataset after removal of outliers, version 2</w:t>
+      </w:r>
+    </w:p>
+    <w:p>
+      <w:pPr>
+        <w:rPr>
+          <w:lang w:val="en-GB"/>
+        </w:rPr>
+      </w:pPr>
+    </w:p>
+    <w:p>
+      <w:pPr>
+        <w:rPr>
+          <w:lang w:val="en-GB"/>
+        </w:rPr>
+      </w:pPr>
+      <w:r>
+        <w:rPr>
+          <w:lang w:val="en-GB"/>
+        </w:rPr>
+        <w:t>#find missing value</w:t>
+      </w:r>
+    </w:p>
+    <w:p>
+      <w:pPr>
+        <w:rPr>
+          <w:lang w:val="en-GB"/>
+        </w:rPr>
+      </w:pPr>
+      <w:proofErr w:type="spellStart"/>
+      <w:r>
+        <w:rPr>
+          <w:lang w:val="en-GB"/>
+        </w:rPr>
+        <w:t>md.pattern</w:t>
+      </w:r>
+      <w:proofErr w:type="spellEnd"/>
+      <w:r>
+        <w:rPr>
+          <w:lang w:val="en-GB"/>
+        </w:rPr>
+        <w:t>(</w:t>
+      </w:r>
+      <w:proofErr w:type="spellStart"/>
+      <w:r>
+        <w:rPr>
+          <w:lang w:val="en-GB"/>
+        </w:rPr>
+        <w:t>Account_data</w:t>
+      </w:r>
+      <w:proofErr w:type="spellEnd"/>
+      <w:r>
+        <w:rPr>
+          <w:lang w:val="en-GB"/>
+        </w:rPr>
+        <w:t>) #shows graph of missing values</w:t>
+      </w:r>
+    </w:p>
+    <w:p>
+      <w:pPr>
+        <w:rPr>
+          <w:lang w:val="en-GB"/>
+        </w:rPr>
+      </w:pPr>
+      <w:r>
+        <w:rPr>
+          <w:lang w:val="en-GB"/>
+        </w:rPr>
+        <w:t>str(</w:t>
+      </w:r>
+      <w:proofErr w:type="spellStart"/>
+      <w:r>
+        <w:rPr>
+          <w:lang w:val="en-GB"/>
+        </w:rPr>
+        <w:t>Account_data</w:t>
+      </w:r>
+      <w:proofErr w:type="spellEnd"/>
+      <w:r>
+        <w:rPr>
+          <w:lang w:val="en-GB"/>
+        </w:rPr>
+        <w:t>)</w:t>
+      </w:r>
+    </w:p>
+    <w:p>
+      <w:pPr>
+        <w:rPr>
+          <w:lang w:val="en-GB"/>
+        </w:rPr>
+      </w:pPr>
+    </w:p>
+    <w:p>
+      <w:pPr>
+        <w:rPr>
+          <w:lang w:val="en-GB"/>
+        </w:rPr>
+      </w:pPr>
+      <w:r>
+        <w:rPr>
+          <w:lang w:val="en-GB"/>
+        </w:rPr>
+        <w:t>#clean data</w:t>
+      </w:r>
+    </w:p>
+    <w:p>
+      <w:pPr>
+        <w:rPr>
+          <w:lang w:val="en-GB"/>
+        </w:rPr>
+      </w:pPr>
+      <w:proofErr w:type="spellStart"/>
+      <w:r>
+        <w:rPr>
+          <w:lang w:val="en-GB"/>
+        </w:rPr>
+        <w:t>Account_data</w:t>
+      </w:r>
+      <w:proofErr w:type="spellEnd"/>
+      <w:r>
+        <w:rPr>
+          <w:lang w:val="en-GB"/>
+        </w:rPr>
+        <w:t>[</w:t>
+      </w:r>
+      <w:proofErr w:type="spellStart"/>
+      <w:r>
+        <w:rPr>
+          <w:lang w:val="en-GB"/>
+        </w:rPr>
+        <w:t>Account_data</w:t>
+      </w:r>
+      <w:proofErr w:type="spellEnd"/>
+      <w:r>
+        <w:rPr>
+          <w:lang w:val="en-GB"/>
+        </w:rPr>
+        <w:t xml:space="preserve"> == ""] &lt;- NA #replaces blank data to NA for data imputing</w:t>
+      </w:r>
+    </w:p>
+    <w:p>
+      <w:pPr>
+        <w:rPr>
+          <w:lang w:val="en-GB"/>
+        </w:rPr>
+      </w:pPr>
+      <w:proofErr w:type="spellStart"/>
+      <w:r>
+        <w:rPr>
+          <w:lang w:val="en-GB"/>
+        </w:rPr>
+        <w:t>Account_data_imputed</w:t>
+      </w:r>
+      <w:proofErr w:type="spellEnd"/>
+      <w:r>
+        <w:rPr>
+          <w:lang w:val="en-GB"/>
+        </w:rPr>
+        <w:t xml:space="preserve"> &lt;- </w:t>
+      </w:r>
+      <w:proofErr w:type="spellStart"/>
+      <w:r>
+        <w:rPr>
+          <w:lang w:val="en-GB"/>
+        </w:rPr>
+        <w:t>kNN</w:t>
+      </w:r>
+      <w:proofErr w:type="spellEnd"/>
+      <w:r>
+        <w:rPr>
+          <w:lang w:val="en-GB"/>
+        </w:rPr>
+        <w:t>(</w:t>
+      </w:r>
+      <w:proofErr w:type="spellStart"/>
+      <w:r>
+        <w:rPr>
+          <w:lang w:val="en-GB"/>
+        </w:rPr>
+        <w:t>Account_data</w:t>
+      </w:r>
+      <w:proofErr w:type="spellEnd"/>
+      <w:r>
+        <w:rPr>
+          <w:lang w:val="en-GB"/>
+        </w:rPr>
+        <w:t>, variable = names(</w:t>
+      </w:r>
+      <w:proofErr w:type="spellStart"/>
+      <w:r>
+        <w:rPr>
+          <w:lang w:val="en-GB"/>
+        </w:rPr>
+        <w:t>Account_data</w:t>
+      </w:r>
+      <w:proofErr w:type="spellEnd"/>
+      <w:r>
+        <w:rPr>
+          <w:lang w:val="en-GB"/>
+        </w:rPr>
+        <w:t>), k = 5) #fills NA spaces using KNN</w:t>
+      </w:r>
+    </w:p>
+    <w:p>
+      <w:pPr>
+        <w:rPr>
+          <w:lang w:val="en-GB"/>
+        </w:rPr>
+      </w:pPr>
+      <w:r>
+        <w:rPr>
+          <w:lang w:val="en-GB"/>
+        </w:rPr>
+        <w:t>summary(</w:t>
+      </w:r>
+      <w:proofErr w:type="spellStart"/>
+      <w:r>
+        <w:rPr>
+          <w:lang w:val="en-GB"/>
+        </w:rPr>
+        <w:t>Account_data_imputed</w:t>
+      </w:r>
+      <w:proofErr w:type="spellEnd"/>
+      <w:r>
+        <w:rPr>
+          <w:lang w:val="en-GB"/>
+        </w:rPr>
+        <w:t>)</w:t>
+      </w:r>
+    </w:p>
+    <w:p>
+      <w:pPr>
+        <w:rPr>
+          <w:lang w:val="en-GB"/>
+        </w:rPr>
+      </w:pPr>
+      <w:proofErr w:type="spellStart"/>
+      <w:r>
+        <w:rPr>
+          <w:lang w:val="en-GB"/>
+        </w:rPr>
+        <w:t>md.pattern</w:t>
+      </w:r>
+      <w:proofErr w:type="spellEnd"/>
+      <w:r>
+        <w:rPr>
+          <w:lang w:val="en-GB"/>
+        </w:rPr>
+        <w:t>(</w:t>
+      </w:r>
+      <w:proofErr w:type="spellStart"/>
+      <w:r>
+        <w:rPr>
+          <w:lang w:val="en-GB"/>
+        </w:rPr>
+        <w:t>Account_data_imputed</w:t>
+      </w:r>
+      <w:proofErr w:type="spellEnd"/>
+      <w:r>
+        <w:rPr>
+          <w:lang w:val="en-GB"/>
+        </w:rPr>
+        <w:t>)</w:t>
+      </w:r>
+    </w:p>
+    <w:p>
+      <w:pPr>
+        <w:rPr>
+          <w:lang w:val="en-GB"/>
+        </w:rPr>
+      </w:pPr>
+    </w:p>
+    <w:p>
+      <w:pPr>
+        <w:rPr>
+          <w:lang w:val="en-GB"/>
+        </w:rPr>
+      </w:pPr>
+      <w:r>
+        <w:rPr>
+          <w:lang w:val="en-GB"/>
+        </w:rPr>
+        <w:t>#finding number of missing values percentage</w:t>
+      </w:r>
+    </w:p>
+    <w:p>
+      <w:pPr>
+        <w:rPr>
+          <w:lang w:val="en-GB"/>
+        </w:rPr>
+      </w:pPr>
+      <w:proofErr w:type="spellStart"/>
+      <w:r>
+        <w:rPr>
+          <w:lang w:val="en-GB"/>
+        </w:rPr>
+        <w:t>missing_percentage</w:t>
+      </w:r>
+      <w:proofErr w:type="spellEnd"/>
+      <w:r>
+        <w:rPr>
+          <w:lang w:val="en-GB"/>
+        </w:rPr>
+        <w:t xml:space="preserve"> &lt;- (</w:t>
+      </w:r>
+      <w:proofErr w:type="spellStart"/>
+      <w:r>
+        <w:rPr>
+          <w:lang w:val="en-GB"/>
+        </w:rPr>
+        <w:t>colSums</w:t>
+      </w:r>
+      <w:proofErr w:type="spellEnd"/>
+      <w:r>
+        <w:rPr>
+          <w:lang w:val="en-GB"/>
+        </w:rPr>
+        <w:t>(is.na(</w:t>
+      </w:r>
+      <w:proofErr w:type="spellStart"/>
+      <w:r>
+        <w:rPr>
+          <w:lang w:val="en-GB"/>
+        </w:rPr>
+        <w:t>Account_data</w:t>
+      </w:r>
+      <w:proofErr w:type="spellEnd"/>
+      <w:r>
+        <w:rPr>
+          <w:lang w:val="en-GB"/>
+        </w:rPr>
+        <w:t xml:space="preserve">)) / </w:t>
+      </w:r>
+      <w:proofErr w:type="spellStart"/>
+      <w:r>
+        <w:rPr>
+          <w:lang w:val="en-GB"/>
+        </w:rPr>
+        <w:t>nrow</w:t>
+      </w:r>
+      <w:proofErr w:type="spellEnd"/>
+      <w:r>
+        <w:rPr>
+          <w:lang w:val="en-GB"/>
+        </w:rPr>
+        <w:t>(</w:t>
+      </w:r>
+      <w:proofErr w:type="spellStart"/>
+      <w:r>
+        <w:rPr>
+          <w:lang w:val="en-GB"/>
+        </w:rPr>
+        <w:t>Account_data</w:t>
+      </w:r>
+      <w:proofErr w:type="spellEnd"/>
+      <w:r>
+        <w:rPr>
+          <w:lang w:val="en-GB"/>
+        </w:rPr>
+        <w:t>)) * 100 #works out percentage of each missing data per variable</w:t>
+      </w:r>
+    </w:p>
+    <w:p>
+      <w:pPr>
+        <w:rPr>
+          <w:lang w:val="en-GB"/>
+        </w:rPr>
+      </w:pPr>
+      <w:r>
+        <w:rPr>
+          <w:lang w:val="en-GB"/>
+        </w:rPr>
+        <w:t>print(</w:t>
+      </w:r>
+      <w:proofErr w:type="spellStart"/>
+      <w:r>
+        <w:rPr>
+          <w:lang w:val="en-GB"/>
+        </w:rPr>
+        <w:t>missing_percentage</w:t>
+      </w:r>
+      <w:proofErr w:type="spellEnd"/>
+      <w:r>
+        <w:rPr>
+          <w:lang w:val="en-GB"/>
+        </w:rPr>
+        <w:t>)</w:t>
+      </w:r>
+    </w:p>
+    <w:p>
+      <w:pPr>
+        <w:rPr>
+          <w:lang w:val="en-GB"/>
+        </w:rPr>
+      </w:pPr>
+    </w:p>
+    <w:p>
+      <w:pPr>
+        <w:rPr>
+          <w:lang w:val="en-GB"/>
+        </w:rPr>
+      </w:pPr>
+      <w:r>
+        <w:rPr>
+          <w:lang w:val="en-GB"/>
+        </w:rPr>
+        <w:lastRenderedPageBreak/>
+        <w:t>#removing false column names</w:t>
+      </w:r>
+    </w:p>
+    <w:p>
+      <w:pPr>
+        <w:rPr>
+          <w:lang w:val="en-GB"/>
+        </w:rPr>
+      </w:pPr>
+      <w:proofErr w:type="spellStart"/>
+      <w:r>
+        <w:rPr>
+          <w:lang w:val="en-GB"/>
+        </w:rPr>
+        <w:t>correct_col</w:t>
+      </w:r>
+      <w:proofErr w:type="spellEnd"/>
+      <w:r>
+        <w:rPr>
+          <w:lang w:val="en-GB"/>
+        </w:rPr>
+        <w:t xml:space="preserve">&lt;-names &lt;- </w:t>
+      </w:r>
+      <w:proofErr w:type="spellStart"/>
+      <w:r>
+        <w:rPr>
+          <w:lang w:val="en-GB"/>
+        </w:rPr>
+        <w:t>as.character</w:t>
+      </w:r>
+      <w:proofErr w:type="spellEnd"/>
+      <w:r>
+        <w:rPr>
+          <w:lang w:val="en-GB"/>
+        </w:rPr>
+        <w:t>(</w:t>
+      </w:r>
+      <w:proofErr w:type="spellStart"/>
+      <w:r>
+        <w:rPr>
+          <w:lang w:val="en-GB"/>
+        </w:rPr>
+        <w:t>Account_data</w:t>
+      </w:r>
+      <w:proofErr w:type="spellEnd"/>
+      <w:r>
+        <w:rPr>
+          <w:lang w:val="en-GB"/>
+        </w:rPr>
+        <w:t>[1, ]) #stores actual column names e.g. ID</w:t>
+      </w:r>
+    </w:p>
+    <w:p>
+      <w:pPr>
+        <w:rPr>
+          <w:lang w:val="en-GB"/>
+        </w:rPr>
+      </w:pPr>
+      <w:proofErr w:type="spellStart"/>
+      <w:r>
+        <w:rPr>
+          <w:lang w:val="en-GB"/>
+        </w:rPr>
+        <w:t>Account_data</w:t>
+      </w:r>
+      <w:proofErr w:type="spellEnd"/>
+      <w:r>
+        <w:rPr>
+          <w:lang w:val="en-GB"/>
+        </w:rPr>
+        <w:t xml:space="preserve"> &lt;- </w:t>
+      </w:r>
+      <w:proofErr w:type="spellStart"/>
+      <w:r>
+        <w:rPr>
+          <w:lang w:val="en-GB"/>
+        </w:rPr>
+        <w:t>Account_data</w:t>
+      </w:r>
+      <w:proofErr w:type="spellEnd"/>
+      <w:r>
+        <w:rPr>
+          <w:lang w:val="en-GB"/>
+        </w:rPr>
+        <w:t xml:space="preserve">[-1, ] #removes the </w:t>
+      </w:r>
+      <w:proofErr w:type="spellStart"/>
+      <w:r>
+        <w:rPr>
+          <w:lang w:val="en-GB"/>
+        </w:rPr>
+        <w:t>actaul</w:t>
+      </w:r>
+      <w:proofErr w:type="spellEnd"/>
+      <w:r>
+        <w:rPr>
+          <w:lang w:val="en-GB"/>
+        </w:rPr>
+        <w:t xml:space="preserve"> column names from dataset</w:t>
+      </w:r>
+    </w:p>
+    <w:p>
+      <w:pPr>
+        <w:rPr>
+          <w:lang w:val="en-GB"/>
+        </w:rPr>
+      </w:pPr>
+      <w:proofErr w:type="spellStart"/>
+      <w:r>
+        <w:rPr>
+          <w:lang w:val="en-GB"/>
+        </w:rPr>
+        <w:t>colnames</w:t>
+      </w:r>
+      <w:proofErr w:type="spellEnd"/>
+      <w:r>
+        <w:rPr>
+          <w:lang w:val="en-GB"/>
+        </w:rPr>
+        <w:t>(</w:t>
+      </w:r>
+      <w:proofErr w:type="spellStart"/>
+      <w:r>
+        <w:rPr>
+          <w:lang w:val="en-GB"/>
+        </w:rPr>
+        <w:t>Account_data</w:t>
+      </w:r>
+      <w:proofErr w:type="spellEnd"/>
+      <w:r>
+        <w:rPr>
+          <w:lang w:val="en-GB"/>
+        </w:rPr>
+        <w:t xml:space="preserve">) &lt;- </w:t>
+      </w:r>
+      <w:proofErr w:type="spellStart"/>
+      <w:r>
+        <w:rPr>
+          <w:lang w:val="en-GB"/>
+        </w:rPr>
+        <w:t>correct_col</w:t>
+      </w:r>
+      <w:proofErr w:type="spellEnd"/>
+      <w:r>
+        <w:rPr>
+          <w:lang w:val="en-GB"/>
+        </w:rPr>
+        <w:t xml:space="preserve"> #makes the column names the actual ones</w:t>
+      </w:r>
+    </w:p>
+    <w:p>
+      <w:pPr>
+        <w:rPr>
+          <w:lang w:val="en-GB"/>
+        </w:rPr>
+      </w:pPr>
+      <w:r>
+        <w:rPr>
+          <w:lang w:val="en-GB"/>
+        </w:rPr>
+        <w:t>head(</w:t>
+      </w:r>
+      <w:proofErr w:type="spellStart"/>
+      <w:r>
+        <w:rPr>
+          <w:lang w:val="en-GB"/>
+        </w:rPr>
+        <w:t>Account_data</w:t>
+      </w:r>
+      <w:proofErr w:type="spellEnd"/>
+      <w:r>
+        <w:rPr>
+          <w:lang w:val="en-GB"/>
+        </w:rPr>
+        <w:t>)</w:t>
+      </w:r>
+    </w:p>
+    <w:p>
+      <w:pPr>
+        <w:rPr>
+          <w:lang w:val="en-GB"/>
+        </w:rPr>
+      </w:pPr>
+      <w:r>
+        <w:rPr>
+          <w:lang w:val="en-GB"/>
+        </w:rPr>
+        <w:t>str(</w:t>
+      </w:r>
+      <w:proofErr w:type="spellStart"/>
+      <w:r>
+        <w:rPr>
+          <w:lang w:val="en-GB"/>
+        </w:rPr>
+        <w:t>Account_data</w:t>
+      </w:r>
+      <w:proofErr w:type="spellEnd"/>
+      <w:r>
+        <w:rPr>
+          <w:lang w:val="en-GB"/>
+        </w:rPr>
+        <w:t>)</w:t>
+      </w:r>
+    </w:p>
+    <w:p>
+      <w:pPr>
+        <w:rPr>
+          <w:lang w:val="en-GB"/>
+        </w:rPr>
+      </w:pPr>
+    </w:p>
+    <w:p>
+      <w:pPr>
+        <w:rPr>
+          <w:lang w:val="en-GB"/>
+        </w:rPr>
+      </w:pPr>
+      <w:r>
+        <w:rPr>
+          <w:lang w:val="en-GB"/>
+        </w:rPr>
+        <w:t>#removing columns made by KNN data imputing</w:t>
+      </w:r>
+    </w:p>
+    <w:p>
+      <w:pPr>
+        <w:rPr>
+          <w:lang w:val="en-GB"/>
+        </w:rPr>
+      </w:pPr>
+      <w:proofErr w:type="spellStart"/>
+      <w:r>
+        <w:rPr>
+          <w:lang w:val="en-GB"/>
+        </w:rPr>
+        <w:t>Account_data</w:t>
+      </w:r>
+      <w:proofErr w:type="spellEnd"/>
+      <w:r>
+        <w:rPr>
+          <w:lang w:val="en-GB"/>
+        </w:rPr>
+        <w:t xml:space="preserve"> &lt;- </w:t>
+      </w:r>
+      <w:proofErr w:type="spellStart"/>
+      <w:r>
+        <w:rPr>
+          <w:lang w:val="en-GB"/>
+        </w:rPr>
+        <w:t>Account_data</w:t>
+      </w:r>
+      <w:proofErr w:type="spellEnd"/>
+      <w:r>
+        <w:rPr>
+          <w:lang w:val="en-GB"/>
+        </w:rPr>
+        <w:t xml:space="preserve">[, -c(26:50)] #removes all </w:t>
+      </w:r>
+      <w:proofErr w:type="spellStart"/>
+      <w:r>
+        <w:rPr>
+          <w:lang w:val="en-GB"/>
+        </w:rPr>
+        <w:t>flase</w:t>
+      </w:r>
+      <w:proofErr w:type="spellEnd"/>
+      <w:r>
+        <w:rPr>
+          <w:lang w:val="en-GB"/>
+        </w:rPr>
+        <w:t xml:space="preserve"> spaces added after KNN data </w:t>
+      </w:r>
+      <w:proofErr w:type="spellStart"/>
+      <w:r>
+        <w:rPr>
+          <w:lang w:val="en-GB"/>
+        </w:rPr>
+        <w:t>impution</w:t>
+      </w:r>
+      <w:proofErr w:type="spellEnd"/>
+    </w:p>
+    <w:p>
+      <w:pPr>
+        <w:rPr>
+          <w:lang w:val="en-GB"/>
+        </w:rPr>
+      </w:pPr>
+    </w:p>
+    <w:p>
+      <w:pPr>
+        <w:rPr>
+          <w:lang w:val="en-GB"/>
+        </w:rPr>
+      </w:pPr>
+      <w:r>
+        <w:rPr>
+          <w:lang w:val="en-GB"/>
+        </w:rPr>
+        <w:t>#rite cleaned data set to file</w:t>
+      </w:r>
+    </w:p>
+    <w:p>
+      <w:pPr>
+        <w:rPr>
+          <w:lang w:val="en-GB"/>
+        </w:rPr>
+      </w:pPr>
+      <w:r>
+        <w:rPr>
+          <w:lang w:val="en-GB"/>
+        </w:rPr>
+        <w:t>write.csv(</w:t>
+      </w:r>
+      <w:proofErr w:type="spellStart"/>
+      <w:r>
+        <w:rPr>
+          <w:lang w:val="en-GB"/>
+        </w:rPr>
+        <w:t>Account_data</w:t>
+      </w:r>
+      <w:proofErr w:type="spellEnd"/>
+      <w:r>
+        <w:rPr>
+          <w:lang w:val="en-GB"/>
+        </w:rPr>
+        <w:t xml:space="preserve">, "Default of credit card clients cleaned.csv", </w:t>
+      </w:r>
+      <w:proofErr w:type="spellStart"/>
+      <w:r>
+        <w:rPr>
+          <w:lang w:val="en-GB"/>
+        </w:rPr>
+        <w:t>row.names</w:t>
+      </w:r>
+      <w:proofErr w:type="spellEnd"/>
+      <w:r>
+        <w:rPr>
+          <w:lang w:val="en-GB"/>
+        </w:rPr>
+        <w:t xml:space="preserve"> = FALSE) #write version 1 of dataset</w:t>
+      </w:r>
+    </w:p>
+    <w:p>
+      <w:pPr>
+        <w:rPr>
+          <w:lang w:val="en-GB"/>
+        </w:rPr>
+      </w:pPr>
+      <w:r>
+        <w:rPr>
+          <w:lang w:val="en-GB"/>
+        </w:rPr>
+        <w:t>write.csv(</w:t>
+      </w:r>
+      <w:proofErr w:type="spellStart"/>
+      <w:r>
+        <w:rPr>
+          <w:lang w:val="en-GB"/>
+        </w:rPr>
+        <w:t>Account_data</w:t>
+      </w:r>
+      <w:proofErr w:type="spellEnd"/>
+      <w:r>
+        <w:rPr>
+          <w:lang w:val="en-GB"/>
+        </w:rPr>
+        <w:t xml:space="preserve">, "Default of credit card clients cleaned 2.0.csv", </w:t>
+      </w:r>
+      <w:proofErr w:type="spellStart"/>
+      <w:r>
+        <w:rPr>
+          <w:lang w:val="en-GB"/>
+        </w:rPr>
+        <w:t>row.names</w:t>
+      </w:r>
+      <w:proofErr w:type="spellEnd"/>
+      <w:r>
+        <w:rPr>
+          <w:lang w:val="en-GB"/>
+        </w:rPr>
+        <w:t xml:space="preserve"> = FALSE) #write version 2 of dataset</w:t>
+      </w:r>
+    </w:p>
+    <w:p>
+      <w:pPr>
+        <w:rPr>
+          <w:lang w:val="en-GB"/>
+        </w:rPr>
+      </w:pPr>
+    </w:p>
+    <w:p>
+      <w:pPr>
+        <w:rPr>
+          <w:lang w:val="en-GB"/>
+        </w:rPr>
+      </w:pPr>
+      <w:r>
+        <w:rPr>
+          <w:lang w:val="en-GB"/>
+        </w:rPr>
+        <w:t>#outliers</w:t>
+      </w:r>
+    </w:p>
+    <w:p>
+      <w:pPr>
+        <w:rPr>
+          <w:lang w:val="en-GB"/>
+        </w:rPr>
+      </w:pPr>
+      <w:r>
+        <w:rPr>
+          <w:lang w:val="en-GB"/>
+        </w:rPr>
+        <w:t>#Columns that need to be checked for outliers</w:t>
+      </w:r>
+    </w:p>
+    <w:p>
+      <w:pPr>
+        <w:rPr>
+          <w:lang w:val="en-GB"/>
+        </w:rPr>
+      </w:pPr>
+      <w:proofErr w:type="spellStart"/>
+      <w:r>
+        <w:rPr>
+          <w:lang w:val="en-GB"/>
+        </w:rPr>
+        <w:t>columns_to_check</w:t>
+      </w:r>
+      <w:proofErr w:type="spellEnd"/>
+      <w:r>
+        <w:rPr>
+          <w:lang w:val="en-GB"/>
+        </w:rPr>
+        <w:t xml:space="preserve"> &lt;- c("BILL_AMT1", "BILL_AMT2", "BILL_AMT3", "BILL_AMT4", "BILL_AMT5", "BILL_AMT6", </w:t>
+      </w:r>
+    </w:p>
+    <w:p>
+      <w:pPr>
+        <w:rPr>
+          <w:lang w:val="en-GB"/>
+        </w:rPr>
+      </w:pPr>
+      <w:r>
+        <w:rPr>
+          <w:lang w:val="en-GB"/>
+        </w:rPr>
+        <w:t xml:space="preserve">                      "PAY_AMT1", "PAY_AMT2", "PAY_AMT3", "PAY_AMT4", "PAY_AMT5", "PAY_AMT6")</w:t>
+      </w:r>
+    </w:p>
+    <w:p>
+      <w:pPr>
+        <w:rPr>
+          <w:lang w:val="en-GB"/>
+        </w:rPr>
+      </w:pPr>
+    </w:p>
+    <w:p>
+      <w:pPr>
+        <w:rPr>
+          <w:lang w:val="en-GB"/>
+        </w:rPr>
+      </w:pPr>
+      <w:r>
+        <w:rPr>
+          <w:lang w:val="en-GB"/>
+        </w:rPr>
+        <w:t>#for loop for finding outliers</w:t>
+      </w:r>
+    </w:p>
+    <w:p>
+      <w:pPr>
+        <w:rPr>
+          <w:lang w:val="en-GB"/>
+        </w:rPr>
+      </w:pPr>
+      <w:r>
+        <w:rPr>
+          <w:lang w:val="en-GB"/>
+        </w:rPr>
+        <w:t xml:space="preserve">for (col in </w:t>
+      </w:r>
+      <w:proofErr w:type="spellStart"/>
+      <w:r>
+        <w:rPr>
+          <w:lang w:val="en-GB"/>
+        </w:rPr>
+        <w:t>columns_to_check</w:t>
+      </w:r>
+      <w:proofErr w:type="spellEnd"/>
+      <w:r>
+        <w:rPr>
+          <w:lang w:val="en-GB"/>
+        </w:rPr>
+        <w:t>) {</w:t>
+      </w:r>
+    </w:p>
+    <w:p>
+      <w:pPr>
+        <w:rPr>
+          <w:lang w:val="en-GB"/>
+        </w:rPr>
+      </w:pPr>
+      <w:r>
+        <w:rPr>
+          <w:lang w:val="en-GB"/>
+        </w:rPr>
+        <w:t xml:space="preserve">  Q1 &lt;- quantile(</w:t>
+      </w:r>
+      <w:proofErr w:type="spellStart"/>
+      <w:r>
+        <w:rPr>
+          <w:lang w:val="en-GB"/>
+        </w:rPr>
+        <w:t>Account_data</w:t>
+      </w:r>
+      <w:proofErr w:type="spellEnd"/>
+      <w:r>
+        <w:rPr>
+          <w:lang w:val="en-GB"/>
+        </w:rPr>
+        <w:t>[[col]], .25) #finds first 25% mark</w:t>
+      </w:r>
+    </w:p>
+    <w:p>
+      <w:pPr>
+        <w:rPr>
+          <w:lang w:val="en-GB"/>
+        </w:rPr>
+      </w:pPr>
+      <w:r>
+        <w:rPr>
+          <w:lang w:val="en-GB"/>
+        </w:rPr>
+        <w:lastRenderedPageBreak/>
+        <w:t xml:space="preserve">  Q3 &lt;- quantile(</w:t>
+      </w:r>
+      <w:proofErr w:type="spellStart"/>
+      <w:r>
+        <w:rPr>
+          <w:lang w:val="en-GB"/>
+        </w:rPr>
+        <w:t>Account_data</w:t>
+      </w:r>
+      <w:proofErr w:type="spellEnd"/>
+      <w:r>
+        <w:rPr>
+          <w:lang w:val="en-GB"/>
+        </w:rPr>
+        <w:t>[[col]], .75) #finds last 25% mark</w:t>
+      </w:r>
+    </w:p>
+    <w:p>
+      <w:pPr>
+        <w:rPr>
+          <w:lang w:val="en-GB"/>
+        </w:rPr>
+      </w:pPr>
+      <w:r>
+        <w:rPr>
+          <w:lang w:val="en-GB"/>
+        </w:rPr>
+        <w:t xml:space="preserve">  </w:t>
+      </w:r>
+      <w:proofErr w:type="spellStart"/>
+      <w:r>
+        <w:rPr>
+          <w:lang w:val="en-GB"/>
+        </w:rPr>
+        <w:t>iqr</w:t>
+      </w:r>
+      <w:proofErr w:type="spellEnd"/>
+      <w:r>
+        <w:rPr>
+          <w:lang w:val="en-GB"/>
+        </w:rPr>
+        <w:t>&lt;- IQR(</w:t>
+      </w:r>
+      <w:proofErr w:type="spellStart"/>
+      <w:r>
+        <w:rPr>
+          <w:lang w:val="en-GB"/>
+        </w:rPr>
+        <w:t>Account_data</w:t>
+      </w:r>
+      <w:proofErr w:type="spellEnd"/>
+      <w:r>
+        <w:rPr>
+          <w:lang w:val="en-GB"/>
+        </w:rPr>
+        <w:t>[[col]]) #works out inter quartile range</w:t>
+      </w:r>
+    </w:p>
+    <w:p>
+      <w:pPr>
+        <w:rPr>
+          <w:lang w:val="en-GB"/>
+        </w:rPr>
+      </w:pPr>
+      <w:r>
+        <w:rPr>
+          <w:lang w:val="en-GB"/>
+        </w:rPr>
+        <w:t xml:space="preserve">  </w:t>
+      </w:r>
+      <w:proofErr w:type="spellStart"/>
+      <w:r>
+        <w:rPr>
+          <w:lang w:val="en-GB"/>
+        </w:rPr>
+        <w:t>lower_bound</w:t>
+      </w:r>
+      <w:proofErr w:type="spellEnd"/>
+      <w:r>
+        <w:rPr>
+          <w:lang w:val="en-GB"/>
+        </w:rPr>
+        <w:t xml:space="preserve"> &lt;- (Q1 - 1.5*</w:t>
+      </w:r>
+      <w:proofErr w:type="spellStart"/>
+      <w:r>
+        <w:rPr>
+          <w:lang w:val="en-GB"/>
+        </w:rPr>
+        <w:t>iqr</w:t>
+      </w:r>
+      <w:proofErr w:type="spellEnd"/>
+      <w:r>
+        <w:rPr>
+          <w:lang w:val="en-GB"/>
+        </w:rPr>
+        <w:t xml:space="preserve">) </w:t>
+      </w:r>
+    </w:p>
+    <w:p>
+      <w:pPr>
+        <w:rPr>
+          <w:lang w:val="en-GB"/>
+        </w:rPr>
+      </w:pPr>
+      <w:r>
+        <w:rPr>
+          <w:lang w:val="en-GB"/>
+        </w:rPr>
+        <w:t xml:space="preserve">  </w:t>
+      </w:r>
+      <w:proofErr w:type="spellStart"/>
+      <w:r>
+        <w:rPr>
+          <w:lang w:val="en-GB"/>
+        </w:rPr>
+        <w:t>upper_bound</w:t>
+      </w:r>
+      <w:proofErr w:type="spellEnd"/>
+      <w:r>
+        <w:rPr>
+          <w:lang w:val="en-GB"/>
+        </w:rPr>
+        <w:t xml:space="preserve"> &lt;- (Q3 + 1.5*</w:t>
+      </w:r>
+      <w:proofErr w:type="spellStart"/>
+      <w:r>
+        <w:rPr>
+          <w:lang w:val="en-GB"/>
+        </w:rPr>
+        <w:t>iqr</w:t>
+      </w:r>
+      <w:proofErr w:type="spellEnd"/>
+      <w:r>
+        <w:rPr>
+          <w:lang w:val="en-GB"/>
+        </w:rPr>
+        <w:t>)</w:t>
+      </w:r>
+    </w:p>
+    <w:p>
+      <w:pPr>
+        <w:rPr>
+          <w:lang w:val="en-GB"/>
+        </w:rPr>
+      </w:pPr>
+      <w:r>
+        <w:rPr>
+          <w:lang w:val="en-GB"/>
+        </w:rPr>
+        <w:t xml:space="preserve">  outliers&lt;-which(</w:t>
+      </w:r>
+      <w:proofErr w:type="spellStart"/>
+      <w:r>
+        <w:rPr>
+          <w:lang w:val="en-GB"/>
+        </w:rPr>
+        <w:t>Account_data</w:t>
+      </w:r>
+      <w:proofErr w:type="spellEnd"/>
+      <w:r>
+        <w:rPr>
+          <w:lang w:val="en-GB"/>
+        </w:rPr>
+        <w:t>[[col]]&lt;</w:t>
+      </w:r>
+      <w:proofErr w:type="spellStart"/>
+      <w:r>
+        <w:rPr>
+          <w:lang w:val="en-GB"/>
+        </w:rPr>
+        <w:t>lower_bound</w:t>
+      </w:r>
+      <w:proofErr w:type="spellEnd"/>
+      <w:r>
+        <w:rPr>
+          <w:lang w:val="en-GB"/>
+        </w:rPr>
+        <w:t xml:space="preserve"> | </w:t>
+      </w:r>
+      <w:proofErr w:type="spellStart"/>
+      <w:r>
+        <w:rPr>
+          <w:lang w:val="en-GB"/>
+        </w:rPr>
+        <w:t>Account_data</w:t>
+      </w:r>
+      <w:proofErr w:type="spellEnd"/>
+      <w:r>
+        <w:rPr>
+          <w:lang w:val="en-GB"/>
+        </w:rPr>
+        <w:t>[[col]]&gt;</w:t>
+      </w:r>
+      <w:proofErr w:type="spellStart"/>
+      <w:r>
+        <w:rPr>
+          <w:lang w:val="en-GB"/>
+        </w:rPr>
+        <w:t>upper_bound</w:t>
+      </w:r>
+      <w:proofErr w:type="spellEnd"/>
+      <w:r>
+        <w:rPr>
+          <w:lang w:val="en-GB"/>
+        </w:rPr>
+        <w:t>) #finds data outside the interquartile range</w:t>
+      </w:r>
+    </w:p>
+    <w:p>
+      <w:pPr>
+        <w:rPr>
+          <w:lang w:val="en-GB"/>
+        </w:rPr>
+      </w:pPr>
+      <w:r>
+        <w:rPr>
+          <w:lang w:val="en-GB"/>
+        </w:rPr>
+        <w:t xml:space="preserve">  </w:t>
+      </w:r>
+      <w:proofErr w:type="spellStart"/>
+      <w:r>
+        <w:rPr>
+          <w:lang w:val="en-GB"/>
+        </w:rPr>
+        <w:t>outlier_results</w:t>
+      </w:r>
+      <w:proofErr w:type="spellEnd"/>
+      <w:r>
+        <w:rPr>
+          <w:lang w:val="en-GB"/>
+        </w:rPr>
+        <w:t xml:space="preserve"> &lt;- </w:t>
+      </w:r>
+      <w:proofErr w:type="spellStart"/>
+      <w:r>
+        <w:rPr>
+          <w:lang w:val="en-GB"/>
+        </w:rPr>
+        <w:t>Account_data</w:t>
+      </w:r>
+      <w:proofErr w:type="spellEnd"/>
+      <w:r>
+        <w:rPr>
+          <w:lang w:val="en-GB"/>
+        </w:rPr>
+        <w:t>[</w:t>
+      </w:r>
+      <w:proofErr w:type="spellStart"/>
+      <w:r>
+        <w:rPr>
+          <w:lang w:val="en-GB"/>
+        </w:rPr>
+        <w:t>Account_data</w:t>
+      </w:r>
+      <w:proofErr w:type="spellEnd"/>
+      <w:r>
+        <w:rPr>
+          <w:lang w:val="en-GB"/>
+        </w:rPr>
+        <w:t xml:space="preserve">[[col]] &gt;= </w:t>
+      </w:r>
+      <w:proofErr w:type="spellStart"/>
+      <w:r>
+        <w:rPr>
+          <w:lang w:val="en-GB"/>
+        </w:rPr>
+        <w:t>lower_bound</w:t>
+      </w:r>
+      <w:proofErr w:type="spellEnd"/>
+      <w:r>
+        <w:rPr>
+          <w:lang w:val="en-GB"/>
+        </w:rPr>
+        <w:t xml:space="preserve"> &amp; </w:t>
+      </w:r>
+      <w:proofErr w:type="spellStart"/>
+      <w:r>
+        <w:rPr>
+          <w:lang w:val="en-GB"/>
+        </w:rPr>
+        <w:t>Account_data</w:t>
+      </w:r>
+      <w:proofErr w:type="spellEnd"/>
+      <w:r>
+        <w:rPr>
+          <w:lang w:val="en-GB"/>
+        </w:rPr>
+        <w:t xml:space="preserve">[[col]] &lt;= </w:t>
+      </w:r>
+      <w:proofErr w:type="spellStart"/>
+      <w:r>
+        <w:rPr>
+          <w:lang w:val="en-GB"/>
+        </w:rPr>
+        <w:t>upper_bound</w:t>
+      </w:r>
+      <w:proofErr w:type="spellEnd"/>
+      <w:r>
+        <w:rPr>
+          <w:lang w:val="en-GB"/>
+        </w:rPr>
+        <w:t>, ] #finds data inside the interquartile range</w:t>
+      </w:r>
+    </w:p>
+    <w:p>
+      <w:pPr>
+        <w:rPr>
+          <w:lang w:val="en-GB"/>
+        </w:rPr>
+      </w:pPr>
+      <w:r>
+        <w:rPr>
+          <w:lang w:val="en-GB"/>
+        </w:rPr>
+        <w:t>}</w:t>
+      </w:r>
+    </w:p>
+    <w:p>
+      <w:pPr>
+        <w:rPr>
+          <w:lang w:val="en-GB"/>
+        </w:rPr>
+      </w:pPr>
+    </w:p>
+    <w:p>
+      <w:pPr>
+        <w:rPr>
+          <w:lang w:val="en-GB"/>
+        </w:rPr>
+      </w:pPr>
+      <w:r>
+        <w:rPr>
+          <w:lang w:val="en-GB"/>
+        </w:rPr>
+        <w:t>print(outliers)</w:t>
+      </w:r>
+    </w:p>
+    <w:p>
+      <w:pPr>
+        <w:rPr>
+          <w:lang w:val="en-GB"/>
+        </w:rPr>
+      </w:pPr>
+      <w:r>
+        <w:rPr>
+          <w:lang w:val="en-GB"/>
+        </w:rPr>
+        <w:t>print(</w:t>
+      </w:r>
+      <w:proofErr w:type="spellStart"/>
+      <w:r>
+        <w:rPr>
+          <w:lang w:val="en-GB"/>
+        </w:rPr>
+        <w:t>outlier_results</w:t>
+      </w:r>
+      <w:proofErr w:type="spellEnd"/>
+      <w:r>
+        <w:rPr>
+          <w:lang w:val="en-GB"/>
+        </w:rPr>
+        <w:t>)</w:t>
+      </w:r>
+    </w:p>
+    <w:p>
+      <w:pPr>
+        <w:rPr>
+          <w:lang w:val="en-GB"/>
+        </w:rPr>
+      </w:pPr>
+      <w:proofErr w:type="spellStart"/>
+      <w:r>
+        <w:rPr>
+          <w:lang w:val="en-GB"/>
+        </w:rPr>
+        <w:t>setdiff</w:t>
+      </w:r>
+      <w:proofErr w:type="spellEnd"/>
+      <w:r>
+        <w:rPr>
+          <w:lang w:val="en-GB"/>
+        </w:rPr>
+        <w:t>(</w:t>
+      </w:r>
+      <w:proofErr w:type="spellStart"/>
+      <w:r>
+        <w:rPr>
+          <w:lang w:val="en-GB"/>
+        </w:rPr>
+        <w:t>Account_data</w:t>
+      </w:r>
+      <w:proofErr w:type="spellEnd"/>
+      <w:r>
+        <w:rPr>
+          <w:lang w:val="en-GB"/>
+        </w:rPr>
+        <w:t xml:space="preserve">, </w:t>
+      </w:r>
+      <w:proofErr w:type="spellStart"/>
+      <w:r>
+        <w:rPr>
+          <w:lang w:val="en-GB"/>
+        </w:rPr>
+        <w:t>outlier_results</w:t>
+      </w:r>
+      <w:proofErr w:type="spellEnd"/>
+      <w:r>
+        <w:rPr>
+          <w:lang w:val="en-GB"/>
+        </w:rPr>
+        <w:t>) #shows difference between both variables</w:t>
+      </w:r>
+    </w:p>
+    <w:p>
+      <w:pPr>
+        <w:rPr>
+          <w:lang w:val="en-GB"/>
+        </w:rPr>
+      </w:pPr>
+    </w:p>
+    <w:p>
+      <w:pPr>
+        <w:rPr>
+          <w:lang w:val="en-GB"/>
+        </w:rPr>
+      </w:pPr>
+      <w:proofErr w:type="spellStart"/>
+      <w:r>
+        <w:rPr>
+          <w:lang w:val="en-GB"/>
+        </w:rPr>
+        <w:t>Account_data</w:t>
+      </w:r>
+      <w:proofErr w:type="spellEnd"/>
+      <w:r>
+        <w:rPr>
+          <w:lang w:val="en-GB"/>
+        </w:rPr>
+        <w:t xml:space="preserve"> &lt;- </w:t>
+      </w:r>
+      <w:proofErr w:type="spellStart"/>
+      <w:r>
+        <w:rPr>
+          <w:lang w:val="en-GB"/>
+        </w:rPr>
+        <w:t>outlier_results</w:t>
+      </w:r>
+      <w:proofErr w:type="spellEnd"/>
+      <w:r>
+        <w:rPr>
+          <w:lang w:val="en-GB"/>
+        </w:rPr>
+        <w:t xml:space="preserve"> #makes the dataset variable the one without outliers</w:t>
+      </w:r>
+    </w:p>
+    <w:p>
+      <w:pPr>
+        <w:rPr>
+          <w:lang w:val="en-GB"/>
+        </w:rPr>
+      </w:pPr>
+      <w:r>
+        <w:rPr>
+          <w:lang w:val="en-GB"/>
+        </w:rPr>
+        <w:t>#load libraries</w:t>
+      </w:r>
+    </w:p>
+    <w:p>
+      <w:pPr>
+        <w:rPr>
+          <w:lang w:val="en-GB"/>
+        </w:rPr>
+      </w:pPr>
+      <w:r>
+        <w:rPr>
+          <w:lang w:val="en-GB"/>
+        </w:rPr>
+        <w:t>library(</w:t>
+      </w:r>
+      <w:proofErr w:type="spellStart"/>
+      <w:r>
+        <w:rPr>
+          <w:lang w:val="en-GB"/>
+        </w:rPr>
+        <w:t>mlbench</w:t>
+      </w:r>
+      <w:proofErr w:type="spellEnd"/>
+      <w:r>
+        <w:rPr>
+          <w:lang w:val="en-GB"/>
+        </w:rPr>
+        <w:t>)</w:t>
+      </w:r>
+    </w:p>
+    <w:p>
+      <w:pPr>
+        <w:rPr>
+          <w:lang w:val="en-GB"/>
+        </w:rPr>
+      </w:pPr>
+      <w:r>
+        <w:rPr>
+          <w:lang w:val="en-GB"/>
+        </w:rPr>
+        <w:t>library(caret)</w:t>
+      </w:r>
+    </w:p>
+    <w:p>
+      <w:pPr>
+        <w:rPr>
+          <w:lang w:val="en-GB"/>
+        </w:rPr>
+      </w:pPr>
+      <w:proofErr w:type="spellStart"/>
+      <w:r>
+        <w:rPr>
+          <w:lang w:val="en-GB"/>
+        </w:rPr>
+        <w:t>install.packages</w:t>
+      </w:r>
+      <w:proofErr w:type="spellEnd"/>
+      <w:r>
+        <w:rPr>
+          <w:lang w:val="en-GB"/>
+        </w:rPr>
+        <w:t>("</w:t>
+      </w:r>
+      <w:proofErr w:type="spellStart"/>
+      <w:r>
+        <w:rPr>
+          <w:lang w:val="en-GB"/>
+        </w:rPr>
+        <w:t>mlbench</w:t>
+      </w:r>
+      <w:proofErr w:type="spellEnd"/>
+      <w:r>
+        <w:rPr>
+          <w:lang w:val="en-GB"/>
+        </w:rPr>
+        <w:t>")</w:t>
+      </w:r>
+    </w:p>
+    <w:p>
+      <w:pPr>
+        <w:rPr>
+          <w:lang w:val="en-GB"/>
+        </w:rPr>
+      </w:pPr>
+      <w:proofErr w:type="spellStart"/>
+      <w:r>
+        <w:rPr>
+          <w:lang w:val="en-GB"/>
+        </w:rPr>
+        <w:t>install.packages</w:t>
+      </w:r>
+      <w:proofErr w:type="spellEnd"/>
+      <w:r>
+        <w:rPr>
+          <w:lang w:val="en-GB"/>
+        </w:rPr>
+        <w:t>("caret")</w:t>
+      </w:r>
+    </w:p>
+    <w:p>
+      <w:pPr>
+        <w:rPr>
+          <w:lang w:val="en-GB"/>
+        </w:rPr>
+      </w:pPr>
+    </w:p>
+    <w:p>
+      <w:pPr>
+        <w:rPr>
+          <w:lang w:val="en-GB"/>
+        </w:rPr>
+      </w:pPr>
+      <w:r>
+        <w:rPr>
+          <w:lang w:val="en-GB"/>
+        </w:rPr>
+        <w:t>#insert data set and EDA</w:t>
+      </w:r>
+    </w:p>
+    <w:p>
+      <w:pPr>
+        <w:rPr>
+          <w:lang w:val="en-GB"/>
+        </w:rPr>
+      </w:pPr>
+      <w:proofErr w:type="spellStart"/>
+      <w:r>
+        <w:rPr>
+          <w:lang w:val="en-GB"/>
+        </w:rPr>
+        <w:t>Account_data</w:t>
+      </w:r>
+      <w:proofErr w:type="spellEnd"/>
+      <w:r>
+        <w:rPr>
+          <w:lang w:val="en-GB"/>
+        </w:rPr>
+        <w:t>&lt;-read.csv(file="Default of credit card clients cleaned 2.0.csv", header=T)</w:t>
+      </w:r>
+    </w:p>
+    <w:p>
+      <w:pPr>
+        <w:rPr>
+          <w:lang w:val="en-GB"/>
+        </w:rPr>
+      </w:pPr>
+    </w:p>
+    <w:p>
+      <w:pPr>
+        <w:rPr>
+          <w:lang w:val="en-GB"/>
+        </w:rPr>
+      </w:pPr>
+      <w:r>
+        <w:rPr>
+          <w:lang w:val="en-GB"/>
+        </w:rPr>
+        <w:t>#splitting data for training</w:t>
+      </w:r>
+    </w:p>
+    <w:p>
+      <w:pPr>
+        <w:rPr>
+          <w:lang w:val="en-GB"/>
+        </w:rPr>
+      </w:pPr>
+      <w:r>
+        <w:rPr>
+          <w:lang w:val="en-GB"/>
+        </w:rPr>
+        <w:t>indexes&lt;-sample(1:nrow(</w:t>
+      </w:r>
+      <w:proofErr w:type="spellStart"/>
+      <w:r>
+        <w:rPr>
+          <w:lang w:val="en-GB"/>
+        </w:rPr>
+        <w:t>Account_data</w:t>
+      </w:r>
+      <w:proofErr w:type="spellEnd"/>
+      <w:r>
+        <w:rPr>
+          <w:lang w:val="en-GB"/>
+        </w:rPr>
+        <w:t>), 4/5*</w:t>
+      </w:r>
+      <w:proofErr w:type="spellStart"/>
+      <w:r>
+        <w:rPr>
+          <w:lang w:val="en-GB"/>
+        </w:rPr>
+        <w:t>nrow</w:t>
+      </w:r>
+      <w:proofErr w:type="spellEnd"/>
+      <w:r>
+        <w:rPr>
+          <w:lang w:val="en-GB"/>
+        </w:rPr>
+        <w:t>(</w:t>
+      </w:r>
+      <w:proofErr w:type="spellStart"/>
+      <w:r>
+        <w:rPr>
+          <w:lang w:val="en-GB"/>
+        </w:rPr>
+        <w:t>Account_data</w:t>
+      </w:r>
+      <w:proofErr w:type="spellEnd"/>
+      <w:r>
+        <w:rPr>
+          <w:lang w:val="en-GB"/>
+        </w:rPr>
+        <w:t>))</w:t>
+      </w:r>
+    </w:p>
+    <w:p>
+      <w:pPr>
+        <w:rPr>
+          <w:lang w:val="en-GB"/>
+        </w:rPr>
+      </w:pPr>
+      <w:r>
+        <w:rPr>
+          <w:lang w:val="en-GB"/>
+        </w:rPr>
+        <w:lastRenderedPageBreak/>
+        <w:t>train&lt;-</w:t>
+      </w:r>
+      <w:proofErr w:type="spellStart"/>
+      <w:r>
+        <w:rPr>
+          <w:lang w:val="en-GB"/>
+        </w:rPr>
+        <w:t>Account_data</w:t>
+      </w:r>
+      <w:proofErr w:type="spellEnd"/>
+      <w:r>
+        <w:rPr>
+          <w:lang w:val="en-GB"/>
+        </w:rPr>
+        <w:t>[indexes,] #80%</w:t>
+      </w:r>
+    </w:p>
+    <w:p>
+      <w:pPr>
+        <w:rPr>
+          <w:lang w:val="en-GB"/>
+        </w:rPr>
+      </w:pPr>
+      <w:r>
+        <w:rPr>
+          <w:lang w:val="en-GB"/>
+        </w:rPr>
+        <w:t>test&lt;-</w:t>
+      </w:r>
+      <w:proofErr w:type="spellStart"/>
+      <w:r>
+        <w:rPr>
+          <w:lang w:val="en-GB"/>
+        </w:rPr>
+        <w:t>Account_data</w:t>
+      </w:r>
+      <w:proofErr w:type="spellEnd"/>
+      <w:r>
+        <w:rPr>
+          <w:lang w:val="en-GB"/>
+        </w:rPr>
+        <w:t>[-indexes,] #last 20%</w:t>
+      </w:r>
+    </w:p>
+    <w:p>
+      <w:pPr>
+        <w:rPr>
+          <w:lang w:val="en-GB"/>
+        </w:rPr>
+      </w:pPr>
+    </w:p>
+    <w:p>
+      <w:pPr>
+        <w:rPr>
+          <w:lang w:val="en-GB"/>
+        </w:rPr>
+      </w:pPr>
+      <w:r>
+        <w:rPr>
+          <w:lang w:val="en-GB"/>
+        </w:rPr>
+        <w:t>#code used to make sure variables are the same factor levels being binary 1 &amp; 0</w:t>
+      </w:r>
+    </w:p>
+    <w:p>
+      <w:pPr>
+        <w:rPr>
+          <w:lang w:val="en-GB"/>
+        </w:rPr>
+      </w:pPr>
+      <w:proofErr w:type="spellStart"/>
+      <w:r>
+        <w:rPr>
+          <w:lang w:val="en-GB"/>
+        </w:rPr>
+        <w:t>train$default.payment.next.month</w:t>
+      </w:r>
+      <w:proofErr w:type="spellEnd"/>
+      <w:r>
+        <w:rPr>
+          <w:lang w:val="en-GB"/>
+        </w:rPr>
+        <w:t xml:space="preserve"> &lt;- factor(</w:t>
+      </w:r>
+      <w:proofErr w:type="spellStart"/>
+      <w:r>
+        <w:rPr>
+          <w:lang w:val="en-GB"/>
+        </w:rPr>
+        <w:t>train$default.payment.next.month</w:t>
+      </w:r>
+      <w:proofErr w:type="spellEnd"/>
+      <w:r>
+        <w:rPr>
+          <w:lang w:val="en-GB"/>
+        </w:rPr>
+        <w:t>, levels = c(</w:t>
+      </w:r>
+    </w:p>
+    <w:p>
+      <w:pPr>
+        <w:rPr>
+          <w:lang w:val="en-GB"/>
+        </w:rPr>
+      </w:pPr>
+      <w:r>
+        <w:rPr>
+          <w:lang w:val="en-GB"/>
+        </w:rPr>
+        <w:t xml:space="preserve">  "0", "1"))</w:t>
+      </w:r>
+    </w:p>
+    <w:p>
+      <w:pPr>
+        <w:rPr>
+          <w:lang w:val="en-GB"/>
+        </w:rPr>
+      </w:pPr>
+      <w:proofErr w:type="spellStart"/>
+      <w:r>
+        <w:rPr>
+          <w:lang w:val="en-GB"/>
+        </w:rPr>
+        <w:t>test$default.payment.next.month</w:t>
+      </w:r>
+      <w:proofErr w:type="spellEnd"/>
+      <w:r>
+        <w:rPr>
+          <w:lang w:val="en-GB"/>
+        </w:rPr>
+        <w:t xml:space="preserve"> &lt;- factor(</w:t>
+      </w:r>
+      <w:proofErr w:type="spellStart"/>
+      <w:r>
+        <w:rPr>
+          <w:lang w:val="en-GB"/>
+        </w:rPr>
+        <w:t>test$default.payment.next.month</w:t>
+      </w:r>
+      <w:proofErr w:type="spellEnd"/>
+      <w:r>
+        <w:rPr>
+          <w:lang w:val="en-GB"/>
+        </w:rPr>
+        <w:t>, levels = c(</w:t>
+      </w:r>
+    </w:p>
+    <w:p>
+      <w:pPr>
+        <w:rPr>
+          <w:lang w:val="en-GB"/>
+        </w:rPr>
+      </w:pPr>
+      <w:r>
+        <w:rPr>
+          <w:lang w:val="en-GB"/>
+        </w:rPr>
+        <w:t xml:space="preserve">  "0", "1"))</w:t>
+      </w:r>
+    </w:p>
+    <w:p>
+      <w:pPr>
+        <w:rPr>
+          <w:lang w:val="en-GB"/>
+        </w:rPr>
+      </w:pPr>
+    </w:p>
+    <w:p>
+      <w:pPr>
+        <w:rPr>
+          <w:lang w:val="en-GB"/>
+        </w:rPr>
+      </w:pPr>
+      <w:r>
+        <w:rPr>
+          <w:lang w:val="en-GB"/>
+        </w:rPr>
+        <w:t>#model development</w:t>
+      </w:r>
+    </w:p>
+    <w:p>
+      <w:pPr>
+        <w:rPr>
+          <w:lang w:val="en-GB"/>
+        </w:rPr>
+      </w:pPr>
+      <w:proofErr w:type="spellStart"/>
+      <w:r>
+        <w:rPr>
+          <w:lang w:val="en-GB"/>
+        </w:rPr>
+        <w:t>caret_glm_mod</w:t>
+      </w:r>
+      <w:proofErr w:type="spellEnd"/>
+      <w:r>
+        <w:rPr>
+          <w:lang w:val="en-GB"/>
+        </w:rPr>
+        <w:t xml:space="preserve"> = train(</w:t>
+      </w:r>
+    </w:p>
+    <w:p>
+      <w:pPr>
+        <w:rPr>
+          <w:lang w:val="en-GB"/>
+        </w:rPr>
+      </w:pPr>
+      <w:r>
+        <w:rPr>
+          <w:lang w:val="en-GB"/>
+        </w:rPr>
+        <w:t xml:space="preserve">  form = </w:t>
+      </w:r>
+      <w:proofErr w:type="spellStart"/>
+      <w:r>
+        <w:rPr>
+          <w:lang w:val="en-GB"/>
+        </w:rPr>
+        <w:t>default.payment.next.month</w:t>
+      </w:r>
+      <w:proofErr w:type="spellEnd"/>
+      <w:r>
+        <w:rPr>
+          <w:lang w:val="en-GB"/>
+        </w:rPr>
+        <w:t xml:space="preserve"> ~ .,</w:t>
+      </w:r>
+    </w:p>
+    <w:p>
+      <w:pPr>
+        <w:rPr>
+          <w:lang w:val="en-GB"/>
+        </w:rPr>
+      </w:pPr>
+      <w:r>
+        <w:rPr>
+          <w:lang w:val="en-GB"/>
+        </w:rPr>
+        <w:t xml:space="preserve">  data = train,</w:t>
+      </w:r>
+    </w:p>
+    <w:p>
+      <w:pPr>
+        <w:rPr>
+          <w:lang w:val="en-GB"/>
+        </w:rPr>
+      </w:pPr>
+      <w:r>
+        <w:rPr>
+          <w:lang w:val="en-GB"/>
+        </w:rPr>
+        <w:t xml:space="preserve">  </w:t>
+      </w:r>
+      <w:proofErr w:type="spellStart"/>
+      <w:r>
+        <w:rPr>
+          <w:lang w:val="en-GB"/>
+        </w:rPr>
+        <w:t>trControl</w:t>
+      </w:r>
+      <w:proofErr w:type="spellEnd"/>
+      <w:r>
+        <w:rPr>
+          <w:lang w:val="en-GB"/>
+        </w:rPr>
+        <w:t xml:space="preserve"> = </w:t>
+      </w:r>
+      <w:proofErr w:type="spellStart"/>
+      <w:r>
+        <w:rPr>
+          <w:lang w:val="en-GB"/>
+        </w:rPr>
+        <w:t>trainControl</w:t>
+      </w:r>
+      <w:proofErr w:type="spellEnd"/>
+      <w:r>
+        <w:rPr>
+          <w:lang w:val="en-GB"/>
+        </w:rPr>
+        <w:t>(method = "cv", number = 5),</w:t>
+      </w:r>
+    </w:p>
+    <w:p>
+      <w:pPr>
+        <w:rPr>
+          <w:lang w:val="en-GB"/>
+        </w:rPr>
+      </w:pPr>
+      <w:r>
+        <w:rPr>
+          <w:lang w:val="en-GB"/>
+        </w:rPr>
+        <w:t xml:space="preserve">  method = "</w:t>
+      </w:r>
+      <w:proofErr w:type="spellStart"/>
+      <w:r>
+        <w:rPr>
+          <w:lang w:val="en-GB"/>
+        </w:rPr>
+        <w:t>glm</w:t>
+      </w:r>
+      <w:proofErr w:type="spellEnd"/>
+      <w:r>
+        <w:rPr>
+          <w:lang w:val="en-GB"/>
+        </w:rPr>
+        <w:t>",</w:t>
+      </w:r>
+    </w:p>
+    <w:p>
+      <w:pPr>
+        <w:rPr>
+          <w:lang w:val="en-GB"/>
+        </w:rPr>
+      </w:pPr>
+      <w:r>
+        <w:rPr>
+          <w:lang w:val="en-GB"/>
+        </w:rPr>
+        <w:t xml:space="preserve">  family = "binomial"</w:t>
+      </w:r>
+    </w:p>
+    <w:p>
+      <w:pPr>
+        <w:rPr>
+          <w:lang w:val="en-GB"/>
+        </w:rPr>
+      </w:pPr>
+      <w:r>
+        <w:rPr>
+          <w:lang w:val="en-GB"/>
+        </w:rPr>
+        <w:t>)</w:t>
+      </w:r>
+    </w:p>
+    <w:p>
+      <w:pPr>
+        <w:rPr>
+          <w:lang w:val="en-GB"/>
+        </w:rPr>
+      </w:pPr>
+    </w:p>
+    <w:p>
+      <w:pPr>
+        <w:rPr>
+          <w:lang w:val="en-GB"/>
+        </w:rPr>
+      </w:pPr>
+      <w:r>
+        <w:rPr>
+          <w:lang w:val="en-GB"/>
+        </w:rPr>
+        <w:t>#model evaluation</w:t>
+      </w:r>
+    </w:p>
+    <w:p>
+      <w:pPr>
+        <w:rPr>
+          <w:lang w:val="en-GB"/>
+        </w:rPr>
+      </w:pPr>
+      <w:r>
+        <w:rPr>
+          <w:lang w:val="en-GB"/>
+        </w:rPr>
+        <w:t>#creates prediction using model and test data</w:t>
+      </w:r>
+    </w:p>
+    <w:p>
+      <w:pPr>
+        <w:rPr>
+          <w:lang w:val="en-GB"/>
+        </w:rPr>
+      </w:pPr>
+      <w:proofErr w:type="spellStart"/>
+      <w:r>
+        <w:rPr>
+          <w:lang w:val="en-GB"/>
+        </w:rPr>
+        <w:t>predicted_test</w:t>
+      </w:r>
+      <w:proofErr w:type="spellEnd"/>
+      <w:r>
+        <w:rPr>
+          <w:lang w:val="en-GB"/>
+        </w:rPr>
+        <w:t xml:space="preserve"> &lt;- predict(</w:t>
+      </w:r>
+      <w:proofErr w:type="spellStart"/>
+      <w:r>
+        <w:rPr>
+          <w:lang w:val="en-GB"/>
+        </w:rPr>
+        <w:t>caret_glm_mod</w:t>
+      </w:r>
+      <w:proofErr w:type="spellEnd"/>
+      <w:r>
+        <w:rPr>
+          <w:lang w:val="en-GB"/>
+        </w:rPr>
+        <w:t xml:space="preserve">, </w:t>
+      </w:r>
+      <w:proofErr w:type="spellStart"/>
+      <w:r>
+        <w:rPr>
+          <w:lang w:val="en-GB"/>
+        </w:rPr>
+        <w:t>newdata</w:t>
+      </w:r>
+      <w:proofErr w:type="spellEnd"/>
+      <w:r>
+        <w:rPr>
+          <w:lang w:val="en-GB"/>
+        </w:rPr>
+        <w:t xml:space="preserve"> = test) </w:t>
+      </w:r>
+    </w:p>
+    <w:p>
+      <w:pPr>
+        <w:rPr>
+          <w:lang w:val="en-GB"/>
+        </w:rPr>
+      </w:pPr>
+      <w:r>
+        <w:rPr>
+          <w:lang w:val="en-GB"/>
+        </w:rPr>
+        <w:t>#compare results from prediction and test</w:t>
+      </w:r>
+    </w:p>
+    <w:p>
+      <w:pPr>
+        <w:rPr>
+          <w:lang w:val="en-GB"/>
+        </w:rPr>
+      </w:pPr>
+      <w:proofErr w:type="spellStart"/>
+      <w:r>
+        <w:rPr>
+          <w:lang w:val="en-GB"/>
+        </w:rPr>
+        <w:t>confusionMatrix</w:t>
+      </w:r>
+      <w:proofErr w:type="spellEnd"/>
+      <w:r>
+        <w:rPr>
+          <w:lang w:val="en-GB"/>
+        </w:rPr>
+        <w:t>(</w:t>
+      </w:r>
+      <w:proofErr w:type="spellStart"/>
+      <w:r>
+        <w:rPr>
+          <w:lang w:val="en-GB"/>
+        </w:rPr>
+        <w:t>predicted_test</w:t>
+      </w:r>
+      <w:proofErr w:type="spellEnd"/>
+      <w:r>
+        <w:rPr>
+          <w:lang w:val="en-GB"/>
+        </w:rPr>
+        <w:t xml:space="preserve">, </w:t>
+      </w:r>
+      <w:proofErr w:type="spellStart"/>
+      <w:r>
+        <w:rPr>
+          <w:lang w:val="en-GB"/>
+        </w:rPr>
+        <w:t>test$default.payment.next.month</w:t>
+      </w:r>
+      <w:proofErr w:type="spellEnd"/>
+      <w:r>
+        <w:rPr>
+          <w:lang w:val="en-GB"/>
+        </w:rPr>
+        <w:t>, positive = "1")</w:t>
+      </w:r>
+    </w:p>
+    <w:p>
+      <w:pPr>
+        <w:rPr>
+          <w:lang w:val="en-GB"/>
+        </w:rPr>
+      </w:pPr>
+      <w:r>
+        <w:rPr>
+          <w:lang w:val="en-GB"/>
+        </w:rPr>
+        <w:t>#install libraries</w:t>
+      </w:r>
+    </w:p>
+    <w:p>
+      <w:pPr>
+        <w:rPr>
+          <w:lang w:val="en-GB"/>
+        </w:rPr>
+      </w:pPr>
+      <w:r>
+        <w:rPr>
+          <w:lang w:val="en-GB"/>
+        </w:rPr>
+        <w:t>library(class)</w:t>
+      </w:r>
+    </w:p>
+    <w:p>
+      <w:pPr>
+        <w:rPr>
+          <w:lang w:val="en-GB"/>
+        </w:rPr>
+      </w:pPr>
+      <w:r>
+        <w:rPr>
+          <w:lang w:val="en-GB"/>
+        </w:rPr>
+        <w:t>library(caret)</w:t>
+      </w:r>
+    </w:p>
+    <w:p>
+      <w:pPr>
+        <w:rPr>
+          <w:lang w:val="en-GB"/>
+        </w:rPr>
+      </w:pPr>
+      <w:proofErr w:type="spellStart"/>
+      <w:r>
+        <w:rPr>
+          <w:lang w:val="en-GB"/>
+        </w:rPr>
+        <w:lastRenderedPageBreak/>
+        <w:t>install.packages</w:t>
+      </w:r>
+      <w:proofErr w:type="spellEnd"/>
+      <w:r>
+        <w:rPr>
+          <w:lang w:val="en-GB"/>
+        </w:rPr>
+        <w:t>("class")</w:t>
+      </w:r>
+    </w:p>
+    <w:p>
+      <w:pPr>
+        <w:rPr>
+          <w:lang w:val="en-GB"/>
+        </w:rPr>
+      </w:pPr>
+      <w:proofErr w:type="spellStart"/>
+      <w:r>
+        <w:rPr>
+          <w:lang w:val="en-GB"/>
+        </w:rPr>
+        <w:t>install.packages</w:t>
+      </w:r>
+      <w:proofErr w:type="spellEnd"/>
+      <w:r>
+        <w:rPr>
+          <w:lang w:val="en-GB"/>
+        </w:rPr>
+        <w:t>("caret")</w:t>
+      </w:r>
+    </w:p>
+    <w:p>
+      <w:pPr>
+        <w:rPr>
+          <w:lang w:val="en-GB"/>
+        </w:rPr>
+      </w:pPr>
+    </w:p>
+    <w:p>
+      <w:pPr>
+        <w:rPr>
+          <w:lang w:val="en-GB"/>
+        </w:rPr>
+      </w:pPr>
+      <w:r>
+        <w:rPr>
+          <w:lang w:val="en-GB"/>
+        </w:rPr>
+        <w:t>#loading data set</w:t>
+      </w:r>
+    </w:p>
+    <w:p>
+      <w:pPr>
+        <w:rPr>
+          <w:lang w:val="en-GB"/>
+        </w:rPr>
+      </w:pPr>
+      <w:proofErr w:type="spellStart"/>
+      <w:r>
+        <w:rPr>
+          <w:lang w:val="en-GB"/>
+        </w:rPr>
+        <w:t>Account_data</w:t>
+      </w:r>
+      <w:proofErr w:type="spellEnd"/>
+      <w:r>
+        <w:rPr>
+          <w:lang w:val="en-GB"/>
+        </w:rPr>
+        <w:t xml:space="preserve"> &lt;- read.csv(file="Default of credit card clients cleaned 2.0.csv", header=T)</w:t>
+      </w:r>
+    </w:p>
+    <w:p>
+      <w:pPr>
+        <w:rPr>
+          <w:lang w:val="en-GB"/>
+        </w:rPr>
+      </w:pPr>
+    </w:p>
+    <w:p>
+      <w:pPr>
+        <w:rPr>
+          <w:lang w:val="en-GB"/>
+        </w:rPr>
+      </w:pPr>
+      <w:r>
+        <w:rPr>
+          <w:lang w:val="en-GB"/>
+        </w:rPr>
+        <w:t>#normalizing data</w:t>
+      </w:r>
+    </w:p>
+    <w:p>
+      <w:pPr>
+        <w:rPr>
+          <w:lang w:val="en-GB"/>
+        </w:rPr>
+      </w:pPr>
+      <w:r>
+        <w:rPr>
+          <w:lang w:val="en-GB"/>
+        </w:rPr>
+        <w:t>normalize &lt;- function(x) {</w:t>
+      </w:r>
+    </w:p>
+    <w:p>
+      <w:pPr>
+        <w:rPr>
+          <w:lang w:val="en-GB"/>
+        </w:rPr>
+      </w:pPr>
+      <w:r>
+        <w:rPr>
+          <w:lang w:val="en-GB"/>
+        </w:rPr>
+        <w:t xml:space="preserve">  return ((x -min(x)) / (max(x) - min(x)))</w:t>
+      </w:r>
+    </w:p>
+    <w:p>
+      <w:pPr>
+        <w:rPr>
+          <w:lang w:val="en-GB"/>
+        </w:rPr>
+      </w:pPr>
+      <w:r>
+        <w:rPr>
+          <w:lang w:val="en-GB"/>
+        </w:rPr>
+        <w:t>}</w:t>
+      </w:r>
+    </w:p>
+    <w:p>
+      <w:pPr>
+        <w:rPr>
+          <w:lang w:val="en-GB"/>
+        </w:rPr>
+      </w:pPr>
+    </w:p>
+    <w:p>
+      <w:pPr>
+        <w:rPr>
+          <w:lang w:val="en-GB"/>
+        </w:rPr>
+      </w:pPr>
+      <w:proofErr w:type="spellStart"/>
+      <w:r>
+        <w:rPr>
+          <w:lang w:val="en-GB"/>
+        </w:rPr>
+        <w:t>acc_norm</w:t>
+      </w:r>
+      <w:proofErr w:type="spellEnd"/>
+      <w:r>
+        <w:rPr>
+          <w:lang w:val="en-GB"/>
+        </w:rPr>
+        <w:t xml:space="preserve"> &lt;- </w:t>
+      </w:r>
+      <w:proofErr w:type="spellStart"/>
+      <w:r>
+        <w:rPr>
+          <w:lang w:val="en-GB"/>
+        </w:rPr>
+        <w:t>as.data.frame</w:t>
+      </w:r>
+      <w:proofErr w:type="spellEnd"/>
+      <w:r>
+        <w:rPr>
+          <w:lang w:val="en-GB"/>
+        </w:rPr>
+        <w:t>(</w:t>
+      </w:r>
+      <w:proofErr w:type="spellStart"/>
+      <w:r>
+        <w:rPr>
+          <w:lang w:val="en-GB"/>
+        </w:rPr>
+        <w:t>lapply</w:t>
+      </w:r>
+      <w:proofErr w:type="spellEnd"/>
+      <w:r>
+        <w:rPr>
+          <w:lang w:val="en-GB"/>
+        </w:rPr>
+        <w:t>(</w:t>
+      </w:r>
+      <w:proofErr w:type="spellStart"/>
+      <w:r>
+        <w:rPr>
+          <w:lang w:val="en-GB"/>
+        </w:rPr>
+        <w:t>Account_data</w:t>
+      </w:r>
+      <w:proofErr w:type="spellEnd"/>
+      <w:r>
+        <w:rPr>
+          <w:lang w:val="en-GB"/>
+        </w:rPr>
+        <w:t>[2:25], normalize))</w:t>
+      </w:r>
+    </w:p>
+    <w:p>
+      <w:pPr>
+        <w:rPr>
+          <w:lang w:val="en-GB"/>
+        </w:rPr>
+      </w:pPr>
+    </w:p>
+    <w:p>
+      <w:pPr>
+        <w:rPr>
+          <w:lang w:val="en-GB"/>
+        </w:rPr>
+      </w:pPr>
+      <w:r>
+        <w:rPr>
+          <w:lang w:val="en-GB"/>
+        </w:rPr>
+        <w:t>#splitting data for training</w:t>
+      </w:r>
+    </w:p>
+    <w:p>
+      <w:pPr>
+        <w:rPr>
+          <w:lang w:val="en-GB"/>
+        </w:rPr>
+      </w:pPr>
+      <w:proofErr w:type="spellStart"/>
+      <w:r>
+        <w:rPr>
+          <w:lang w:val="en-GB"/>
+        </w:rPr>
+        <w:t>indxTrain</w:t>
+      </w:r>
+      <w:proofErr w:type="spellEnd"/>
+      <w:r>
+        <w:rPr>
+          <w:lang w:val="en-GB"/>
+        </w:rPr>
+        <w:t xml:space="preserve"> &lt;- </w:t>
+      </w:r>
+      <w:proofErr w:type="spellStart"/>
+      <w:r>
+        <w:rPr>
+          <w:lang w:val="en-GB"/>
+        </w:rPr>
+        <w:t>createDataPartition</w:t>
+      </w:r>
+      <w:proofErr w:type="spellEnd"/>
+      <w:r>
+        <w:rPr>
+          <w:lang w:val="en-GB"/>
+        </w:rPr>
+        <w:t xml:space="preserve">(y = </w:t>
+      </w:r>
+      <w:proofErr w:type="spellStart"/>
+      <w:r>
+        <w:rPr>
+          <w:lang w:val="en-GB"/>
+        </w:rPr>
+        <w:t>Account_data$default.payment.next.month,p</w:t>
+      </w:r>
+      <w:proofErr w:type="spellEnd"/>
+      <w:r>
+        <w:rPr>
+          <w:lang w:val="en-GB"/>
+        </w:rPr>
+        <w:t xml:space="preserve"> = 0.8,</w:t>
+      </w:r>
+    </w:p>
+    <w:p>
+      <w:pPr>
+        <w:rPr>
+          <w:lang w:val="fr-FR"/>
+        </w:rPr>
+      </w:pPr>
+      <w:r>
+        <w:rPr>
+          <w:lang w:val="en-GB"/>
+        </w:rPr>
+        <w:t xml:space="preserve">                                 </w:t>
+      </w:r>
+      <w:proofErr w:type="spellStart"/>
+      <w:r>
+        <w:rPr>
+          <w:lang w:val="fr-FR"/>
+        </w:rPr>
+        <w:t>list</w:t>
+      </w:r>
+      <w:proofErr w:type="spellEnd"/>
+      <w:r>
+        <w:rPr>
+          <w:lang w:val="fr-FR"/>
+        </w:rPr>
+        <w:t xml:space="preserve"> = FALSE)</w:t>
+      </w:r>
+    </w:p>
+    <w:p>
+      <w:pPr>
+        <w:rPr>
+          <w:lang w:val="fr-FR"/>
+        </w:rPr>
+      </w:pPr>
+      <w:proofErr w:type="spellStart"/>
+      <w:r>
+        <w:rPr>
+          <w:lang w:val="fr-FR"/>
+        </w:rPr>
+        <w:t>acc_train</w:t>
+      </w:r>
+      <w:proofErr w:type="spellEnd"/>
+      <w:r>
+        <w:rPr>
+          <w:lang w:val="fr-FR"/>
+        </w:rPr>
+        <w:t xml:space="preserve"> &lt;- </w:t>
+      </w:r>
+      <w:proofErr w:type="spellStart"/>
+      <w:r>
+        <w:rPr>
+          <w:lang w:val="fr-FR"/>
+        </w:rPr>
+        <w:t>acc_norm</w:t>
+      </w:r>
+      <w:proofErr w:type="spellEnd"/>
+      <w:r>
+        <w:rPr>
+          <w:lang w:val="fr-FR"/>
+        </w:rPr>
+        <w:t>[</w:t>
+      </w:r>
+      <w:proofErr w:type="spellStart"/>
+      <w:r>
+        <w:rPr>
+          <w:lang w:val="fr-FR"/>
+        </w:rPr>
+        <w:t>indxTrain</w:t>
+      </w:r>
+      <w:proofErr w:type="spellEnd"/>
+      <w:r>
+        <w:rPr>
+          <w:lang w:val="fr-FR"/>
+        </w:rPr>
+        <w:t>,]</w:t>
+      </w:r>
+    </w:p>
+    <w:p>
+      <w:pPr>
+        <w:rPr>
+          <w:lang w:val="fr-FR"/>
+        </w:rPr>
+      </w:pPr>
+      <w:r>
+        <w:rPr>
+          <w:lang w:val="fr-FR"/>
+        </w:rPr>
+        <w:t>acc_train_label&lt;-Account_data$default.payment.next.month[indxTrain]</w:t>
+      </w:r>
+    </w:p>
+    <w:p>
+      <w:pPr>
+        <w:rPr>
+          <w:lang w:val="en-GB"/>
+        </w:rPr>
+      </w:pPr>
+      <w:proofErr w:type="spellStart"/>
+      <w:r>
+        <w:rPr>
+          <w:lang w:val="en-GB"/>
+        </w:rPr>
+        <w:t>acc_test</w:t>
+      </w:r>
+      <w:proofErr w:type="spellEnd"/>
+      <w:r>
+        <w:rPr>
+          <w:lang w:val="en-GB"/>
+        </w:rPr>
+        <w:t xml:space="preserve"> &lt;- </w:t>
+      </w:r>
+      <w:proofErr w:type="spellStart"/>
+      <w:r>
+        <w:rPr>
+          <w:lang w:val="en-GB"/>
+        </w:rPr>
+        <w:t>acc_norm</w:t>
+      </w:r>
+      <w:proofErr w:type="spellEnd"/>
+      <w:r>
+        <w:rPr>
+          <w:lang w:val="en-GB"/>
+        </w:rPr>
+        <w:t>[-</w:t>
+      </w:r>
+      <w:proofErr w:type="spellStart"/>
+      <w:r>
+        <w:rPr>
+          <w:lang w:val="en-GB"/>
+        </w:rPr>
+        <w:t>indxTrain</w:t>
+      </w:r>
+      <w:proofErr w:type="spellEnd"/>
+      <w:r>
+        <w:rPr>
+          <w:lang w:val="en-GB"/>
+        </w:rPr>
+        <w:t>,]</w:t>
+      </w:r>
+    </w:p>
+    <w:p>
+      <w:pPr>
+        <w:rPr>
+          <w:lang w:val="en-GB"/>
+        </w:rPr>
+      </w:pPr>
+      <w:r>
+        <w:rPr>
+          <w:lang w:val="en-GB"/>
+        </w:rPr>
+        <w:t>acc_test_label&lt;-Account_data$default.payment.next.month[-indxTrain]</w:t>
+      </w:r>
+    </w:p>
+    <w:p>
+      <w:pPr>
+        <w:rPr>
+          <w:lang w:val="en-GB"/>
+        </w:rPr>
+      </w:pPr>
+    </w:p>
+    <w:p>
+      <w:pPr>
+        <w:rPr>
+          <w:lang w:val="en-GB"/>
+        </w:rPr>
+      </w:pPr>
+      <w:r>
+        <w:rPr>
+          <w:lang w:val="en-GB"/>
+        </w:rPr>
+        <w:t>#code used to make sure variables are the same factor levels being binary 1 &amp; 0</w:t>
+      </w:r>
+    </w:p>
+    <w:p>
+      <w:pPr>
+        <w:rPr>
+          <w:lang w:val="fr-FR"/>
+        </w:rPr>
+      </w:pPr>
+      <w:proofErr w:type="spellStart"/>
+      <w:r>
+        <w:rPr>
+          <w:lang w:val="fr-FR"/>
+        </w:rPr>
+        <w:t>acc_train_label</w:t>
+      </w:r>
+      <w:proofErr w:type="spellEnd"/>
+      <w:r>
+        <w:rPr>
+          <w:lang w:val="fr-FR"/>
+        </w:rPr>
+        <w:t xml:space="preserve"> &lt;- factor(</w:t>
+      </w:r>
+      <w:proofErr w:type="spellStart"/>
+      <w:r>
+        <w:rPr>
+          <w:lang w:val="fr-FR"/>
+        </w:rPr>
+        <w:t>acc_train_label</w:t>
+      </w:r>
+      <w:proofErr w:type="spellEnd"/>
+      <w:r>
+        <w:rPr>
+          <w:lang w:val="fr-FR"/>
+        </w:rPr>
+        <w:t xml:space="preserve">, </w:t>
+      </w:r>
+      <w:proofErr w:type="spellStart"/>
+      <w:r>
+        <w:rPr>
+          <w:lang w:val="fr-FR"/>
+        </w:rPr>
+        <w:t>levels</w:t>
+      </w:r>
+      <w:proofErr w:type="spellEnd"/>
+      <w:r>
+        <w:rPr>
+          <w:lang w:val="fr-FR"/>
+        </w:rPr>
+        <w:t xml:space="preserve"> = c("0", "1"))</w:t>
+      </w:r>
+    </w:p>
+    <w:p>
+      <w:pPr>
+        <w:rPr>
+          <w:lang w:val="en-GB"/>
+        </w:rPr>
+      </w:pPr>
+      <w:proofErr w:type="spellStart"/>
+      <w:r>
+        <w:rPr>
+          <w:lang w:val="en-GB"/>
+        </w:rPr>
+        <w:t>acc_test_label</w:t>
+      </w:r>
+      <w:proofErr w:type="spellEnd"/>
+      <w:r>
+        <w:rPr>
+          <w:lang w:val="en-GB"/>
+        </w:rPr>
+        <w:t xml:space="preserve"> &lt;- factor(</w:t>
+      </w:r>
+      <w:proofErr w:type="spellStart"/>
+      <w:r>
+        <w:rPr>
+          <w:lang w:val="en-GB"/>
+        </w:rPr>
+        <w:t>acc_test_label</w:t>
+      </w:r>
+      <w:proofErr w:type="spellEnd"/>
+      <w:r>
+        <w:rPr>
+          <w:lang w:val="en-GB"/>
+        </w:rPr>
+        <w:t>, levels = c("0", "1"))</w:t>
+      </w:r>
+    </w:p>
+    <w:p>
+      <w:pPr>
+        <w:rPr>
+          <w:lang w:val="en-GB"/>
+        </w:rPr>
+      </w:pPr>
+    </w:p>
+    <w:p>
+      <w:pPr>
+        <w:rPr>
+          <w:lang w:val="en-GB"/>
+        </w:rPr>
+      </w:pPr>
+      <w:r>
+        <w:rPr>
+          <w:lang w:val="en-GB"/>
+        </w:rPr>
+        <w:t>#model development using caret</w:t>
+      </w:r>
+    </w:p>
+    <w:p>
+      <w:pPr>
+        <w:rPr>
+          <w:lang w:val="en-GB"/>
+        </w:rPr>
+      </w:pPr>
+      <w:r>
+        <w:rPr>
+          <w:lang w:val="en-GB"/>
+        </w:rPr>
+        <w:lastRenderedPageBreak/>
+        <w:t xml:space="preserve">acc_train_2 &lt;- </w:t>
+      </w:r>
+      <w:proofErr w:type="spellStart"/>
+      <w:r>
+        <w:rPr>
+          <w:lang w:val="en-GB"/>
+        </w:rPr>
+        <w:t>acc_train</w:t>
+      </w:r>
+      <w:proofErr w:type="spellEnd"/>
+    </w:p>
+    <w:p>
+      <w:pPr>
+        <w:rPr>
+          <w:lang w:val="en-GB"/>
+        </w:rPr>
+      </w:pPr>
+      <w:r>
+        <w:rPr>
+          <w:lang w:val="en-GB"/>
+        </w:rPr>
+        <w:t xml:space="preserve">acc_train_2$default.payment.next.month &lt;- </w:t>
+      </w:r>
+      <w:proofErr w:type="spellStart"/>
+      <w:r>
+        <w:rPr>
+          <w:lang w:val="en-GB"/>
+        </w:rPr>
+        <w:t>acc_train_label</w:t>
+      </w:r>
+      <w:proofErr w:type="spellEnd"/>
+    </w:p>
+    <w:p>
+      <w:pPr>
+        <w:rPr>
+          <w:lang w:val="en-GB"/>
+        </w:rPr>
+      </w:pPr>
+    </w:p>
+    <w:p>
+      <w:pPr>
+        <w:rPr>
+          <w:lang w:val="en-GB"/>
+        </w:rPr>
+      </w:pPr>
+      <w:r>
+        <w:rPr>
+          <w:lang w:val="en-GB"/>
+        </w:rPr>
+        <w:t xml:space="preserve">acc_test_2 &lt;- </w:t>
+      </w:r>
+      <w:proofErr w:type="spellStart"/>
+      <w:r>
+        <w:rPr>
+          <w:lang w:val="en-GB"/>
+        </w:rPr>
+        <w:t>acc_test</w:t>
+      </w:r>
+      <w:proofErr w:type="spellEnd"/>
+    </w:p>
+    <w:p>
+      <w:pPr>
+        <w:rPr>
+          <w:lang w:val="en-GB"/>
+        </w:rPr>
+      </w:pPr>
+      <w:r>
+        <w:rPr>
+          <w:lang w:val="en-GB"/>
+        </w:rPr>
+        <w:t xml:space="preserve">acc_test_2$default.payment.next.month &lt;- </w:t>
+      </w:r>
+      <w:proofErr w:type="spellStart"/>
+      <w:r>
+        <w:rPr>
+          <w:lang w:val="en-GB"/>
+        </w:rPr>
+        <w:t>acc_test_label</w:t>
+      </w:r>
+      <w:proofErr w:type="spellEnd"/>
+    </w:p>
+    <w:p>
+      <w:pPr>
+        <w:rPr>
+          <w:lang w:val="en-GB"/>
+        </w:rPr>
+      </w:pPr>
+    </w:p>
+    <w:p>
+      <w:pPr>
+        <w:rPr>
+          <w:lang w:val="en-GB"/>
+        </w:rPr>
+      </w:pPr>
+      <w:r>
+        <w:rPr>
+          <w:lang w:val="en-GB"/>
+        </w:rPr>
+        <w:t xml:space="preserve">ctrl &lt;- </w:t>
+      </w:r>
+      <w:proofErr w:type="spellStart"/>
+      <w:r>
+        <w:rPr>
+          <w:lang w:val="en-GB"/>
+        </w:rPr>
+        <w:t>trainControl</w:t>
+      </w:r>
+      <w:proofErr w:type="spellEnd"/>
+      <w:r>
+        <w:rPr>
+          <w:lang w:val="en-GB"/>
+        </w:rPr>
+        <w:t>(method = "cv", number = 5)</w:t>
+      </w:r>
+    </w:p>
+    <w:p>
+      <w:pPr>
+        <w:rPr>
+          <w:lang w:val="en-GB"/>
+        </w:rPr>
+      </w:pPr>
+      <w:proofErr w:type="spellStart"/>
+      <w:r>
+        <w:rPr>
+          <w:lang w:val="en-GB"/>
+        </w:rPr>
+        <w:t>knnFit</w:t>
+      </w:r>
+      <w:proofErr w:type="spellEnd"/>
+      <w:r>
+        <w:rPr>
+          <w:lang w:val="en-GB"/>
+        </w:rPr>
+        <w:t xml:space="preserve"> &lt;- train(</w:t>
+      </w:r>
+      <w:proofErr w:type="spellStart"/>
+      <w:r>
+        <w:rPr>
+          <w:lang w:val="en-GB"/>
+        </w:rPr>
+        <w:t>default.payment.next.month</w:t>
+      </w:r>
+      <w:proofErr w:type="spellEnd"/>
+      <w:r>
+        <w:rPr>
+          <w:lang w:val="en-GB"/>
+        </w:rPr>
+        <w:t xml:space="preserve"> ~ ., data = acc_train_2, method = "</w:t>
+      </w:r>
+      <w:proofErr w:type="spellStart"/>
+      <w:r>
+        <w:rPr>
+          <w:lang w:val="en-GB"/>
+        </w:rPr>
+        <w:t>knn</w:t>
+      </w:r>
+      <w:proofErr w:type="spellEnd"/>
+      <w:r>
+        <w:rPr>
+          <w:lang w:val="en-GB"/>
+        </w:rPr>
+        <w:t xml:space="preserve">", </w:t>
+      </w:r>
+    </w:p>
+    <w:p>
+      <w:pPr>
+        <w:rPr>
+          <w:lang w:val="en-GB"/>
+        </w:rPr>
+      </w:pPr>
+      <w:r>
+        <w:rPr>
+          <w:lang w:val="en-GB"/>
+        </w:rPr>
+        <w:t xml:space="preserve">                </w:t>
+      </w:r>
+      <w:proofErr w:type="spellStart"/>
+      <w:r>
+        <w:rPr>
+          <w:lang w:val="en-GB"/>
+        </w:rPr>
+        <w:t>trControl</w:t>
+      </w:r>
+      <w:proofErr w:type="spellEnd"/>
+      <w:r>
+        <w:rPr>
+          <w:lang w:val="en-GB"/>
+        </w:rPr>
+        <w:t xml:space="preserve"> = ctrl)</w:t>
+      </w:r>
+    </w:p>
+    <w:p>
+      <w:pPr>
+        <w:rPr>
+          <w:lang w:val="en-GB"/>
+        </w:rPr>
+      </w:pPr>
+      <w:proofErr w:type="spellStart"/>
+      <w:r>
+        <w:rPr>
+          <w:lang w:val="en-GB"/>
+        </w:rPr>
+        <w:t>knnFit</w:t>
+      </w:r>
+      <w:proofErr w:type="spellEnd"/>
+    </w:p>
+    <w:p>
+      <w:pPr>
+        <w:rPr>
+          <w:lang w:val="en-GB"/>
+        </w:rPr>
+      </w:pPr>
+    </w:p>
+    <w:p>
+      <w:pPr>
+        <w:rPr>
+          <w:lang w:val="en-GB"/>
+        </w:rPr>
+      </w:pPr>
+      <w:r>
+        <w:rPr>
+          <w:lang w:val="en-GB"/>
+        </w:rPr>
+        <w:t>#model evaluation</w:t>
+      </w:r>
+    </w:p>
+    <w:p>
+      <w:pPr>
+        <w:rPr>
+          <w:lang w:val="en-GB"/>
+        </w:rPr>
+      </w:pPr>
+      <w:proofErr w:type="spellStart"/>
+      <w:r>
+        <w:rPr>
+          <w:lang w:val="en-GB"/>
+        </w:rPr>
+        <w:t>knnPredict</w:t>
+      </w:r>
+      <w:proofErr w:type="spellEnd"/>
+      <w:r>
+        <w:rPr>
+          <w:lang w:val="en-GB"/>
+        </w:rPr>
+        <w:t xml:space="preserve"> &lt;- predict(</w:t>
+      </w:r>
+      <w:proofErr w:type="spellStart"/>
+      <w:r>
+        <w:rPr>
+          <w:lang w:val="en-GB"/>
+        </w:rPr>
+        <w:t>knnFit,newdata</w:t>
+      </w:r>
+      <w:proofErr w:type="spellEnd"/>
+      <w:r>
+        <w:rPr>
+          <w:lang w:val="en-GB"/>
+        </w:rPr>
+        <w:t xml:space="preserve"> = acc_test_2)</w:t>
+      </w:r>
+    </w:p>
+    <w:p>
+      <w:pPr>
+        <w:rPr>
+          <w:lang w:val="en-GB"/>
+        </w:rPr>
+      </w:pPr>
+      <w:proofErr w:type="spellStart"/>
+      <w:r>
+        <w:rPr>
+          <w:lang w:val="en-GB"/>
+        </w:rPr>
+        <w:t>knnPredict</w:t>
+      </w:r>
+      <w:proofErr w:type="spellEnd"/>
+    </w:p>
+    <w:p>
+      <w:pPr>
+        <w:rPr>
+          <w:lang w:val="en-GB"/>
+        </w:rPr>
+      </w:pPr>
+      <w:proofErr w:type="spellStart"/>
+      <w:r>
+        <w:rPr>
+          <w:lang w:val="en-GB"/>
+        </w:rPr>
+        <w:t>confusionMatrix</w:t>
+      </w:r>
+      <w:proofErr w:type="spellEnd"/>
+      <w:r>
+        <w:rPr>
+          <w:lang w:val="en-GB"/>
+        </w:rPr>
+        <w:t>(</w:t>
+      </w:r>
+      <w:proofErr w:type="spellStart"/>
+      <w:r>
+        <w:rPr>
+          <w:lang w:val="en-GB"/>
+        </w:rPr>
+        <w:t>knnPredict</w:t>
+      </w:r>
+      <w:proofErr w:type="spellEnd"/>
+      <w:r>
+        <w:rPr>
+          <w:lang w:val="en-GB"/>
+        </w:rPr>
+        <w:t xml:space="preserve">, </w:t>
+      </w:r>
+      <w:proofErr w:type="spellStart"/>
+      <w:r>
+        <w:rPr>
+          <w:lang w:val="en-GB"/>
+        </w:rPr>
+        <w:t>acc_test_label</w:t>
+      </w:r>
+      <w:proofErr w:type="spellEnd"/>
+      <w:r>
+        <w:rPr>
+          <w:lang w:val="en-GB"/>
+        </w:rPr>
+        <w:t>)</w:t>
+      </w:r>
+    </w:p>
+    <w:p>
+      <w:pPr>
+        <w:rPr>
+          <w:lang w:val="en-GB"/>
+        </w:rPr>
+      </w:pPr>
+      <w:r>
+        <w:rPr>
+          <w:lang w:val="en-GB"/>
+        </w:rPr>
+        <w:t>#install libraries</w:t>
+      </w:r>
+    </w:p>
+    <w:p>
+      <w:pPr>
+        <w:rPr>
+          <w:lang w:val="en-GB"/>
+        </w:rPr>
+      </w:pPr>
+      <w:r>
+        <w:rPr>
+          <w:lang w:val="en-GB"/>
+        </w:rPr>
+        <w:t>library("e1071")</w:t>
+      </w:r>
+    </w:p>
+    <w:p>
+      <w:pPr>
+        <w:rPr>
+          <w:lang w:val="en-GB"/>
+        </w:rPr>
+      </w:pPr>
+      <w:r>
+        <w:rPr>
+          <w:lang w:val="en-GB"/>
+        </w:rPr>
+        <w:t>library(caret)</w:t>
+      </w:r>
+    </w:p>
+    <w:p>
+      <w:pPr>
+        <w:rPr>
+          <w:lang w:val="fr-FR"/>
+        </w:rPr>
+      </w:pPr>
+      <w:proofErr w:type="spellStart"/>
+      <w:r>
+        <w:rPr>
+          <w:lang w:val="fr-FR"/>
+        </w:rPr>
+        <w:t>install.packages</w:t>
+      </w:r>
+      <w:proofErr w:type="spellEnd"/>
+      <w:r>
+        <w:rPr>
+          <w:lang w:val="fr-FR"/>
+        </w:rPr>
+        <w:t>("caret")</w:t>
+      </w:r>
+    </w:p>
+    <w:p>
+      <w:pPr>
+        <w:rPr>
+          <w:lang w:val="fr-FR"/>
+        </w:rPr>
+      </w:pPr>
+      <w:proofErr w:type="spellStart"/>
+      <w:r>
+        <w:rPr>
+          <w:lang w:val="fr-FR"/>
+        </w:rPr>
+        <w:t>install.packages</w:t>
+      </w:r>
+      <w:proofErr w:type="spellEnd"/>
+      <w:r>
+        <w:rPr>
+          <w:lang w:val="fr-FR"/>
+        </w:rPr>
+        <w:t>("e1071")</w:t>
+      </w:r>
+    </w:p>
+    <w:p>
+      <w:pPr>
+        <w:rPr>
+          <w:lang w:val="fr-FR"/>
+        </w:rPr>
+      </w:pPr>
+    </w:p>
+    <w:p>
+      <w:pPr>
+        <w:rPr>
+          <w:lang w:val="en-GB"/>
+        </w:rPr>
+      </w:pPr>
+      <w:r>
+        <w:rPr>
+          <w:lang w:val="en-GB"/>
+        </w:rPr>
+        <w:t>#loading data set</w:t>
+      </w:r>
+    </w:p>
+    <w:p>
+      <w:pPr>
+        <w:rPr>
+          <w:lang w:val="en-GB"/>
+        </w:rPr>
+      </w:pPr>
+      <w:proofErr w:type="spellStart"/>
+      <w:r>
+        <w:rPr>
+          <w:lang w:val="en-GB"/>
+        </w:rPr>
+        <w:t>Account_data</w:t>
+      </w:r>
+      <w:proofErr w:type="spellEnd"/>
+      <w:r>
+        <w:rPr>
+          <w:lang w:val="en-GB"/>
+        </w:rPr>
+        <w:t xml:space="preserve"> &lt;- read.csv(file="Default of credit card clients cleaned 2.0.csv", header=T)</w:t>
+      </w:r>
+    </w:p>
+    <w:p>
+      <w:pPr>
+        <w:rPr>
+          <w:lang w:val="en-GB"/>
+        </w:rPr>
+      </w:pPr>
+    </w:p>
+    <w:p>
+      <w:pPr>
+        <w:rPr>
+          <w:lang w:val="en-GB"/>
+        </w:rPr>
+      </w:pPr>
+      <w:r>
+        <w:rPr>
+          <w:lang w:val="en-GB"/>
+        </w:rPr>
+        <w:t>#normalizing data</w:t>
+      </w:r>
+    </w:p>
+    <w:p>
+      <w:pPr>
+        <w:rPr>
+          <w:lang w:val="en-GB"/>
+        </w:rPr>
+      </w:pPr>
+      <w:proofErr w:type="spellStart"/>
+      <w:r>
+        <w:rPr>
+          <w:lang w:val="en-GB"/>
+        </w:rPr>
+        <w:t>convert_counts</w:t>
+      </w:r>
+      <w:proofErr w:type="spellEnd"/>
+      <w:r>
+        <w:rPr>
+          <w:lang w:val="en-GB"/>
+        </w:rPr>
+        <w:t xml:space="preserve"> &lt;- function(x) {</w:t>
+      </w:r>
+    </w:p>
+    <w:p>
+      <w:pPr>
+        <w:rPr>
+          <w:lang w:val="en-GB"/>
+        </w:rPr>
+      </w:pPr>
+      <w:r>
+        <w:rPr>
+          <w:lang w:val="en-GB"/>
+        </w:rPr>
+        <w:lastRenderedPageBreak/>
+        <w:t xml:space="preserve">  x &lt;- </w:t>
+      </w:r>
+      <w:proofErr w:type="spellStart"/>
+      <w:r>
+        <w:rPr>
+          <w:lang w:val="en-GB"/>
+        </w:rPr>
+        <w:t>ifelse</w:t>
+      </w:r>
+      <w:proofErr w:type="spellEnd"/>
+      <w:r>
+        <w:rPr>
+          <w:lang w:val="en-GB"/>
+        </w:rPr>
+        <w:t>(x &gt; 0, 1, 0)</w:t>
+      </w:r>
+    </w:p>
+    <w:p>
+      <w:pPr>
+        <w:rPr>
+          <w:lang w:val="en-GB"/>
+        </w:rPr>
+      </w:pPr>
+      <w:r>
+        <w:rPr>
+          <w:lang w:val="en-GB"/>
+        </w:rPr>
+        <w:t xml:space="preserve">  x &lt;- factor(x, levels = c(0, 1), labels = c("No", "Yes"))</w:t>
+      </w:r>
+    </w:p>
+    <w:p>
+      <w:pPr>
+        <w:rPr>
+          <w:lang w:val="en-GB"/>
+        </w:rPr>
+      </w:pPr>
+      <w:r>
+        <w:rPr>
+          <w:lang w:val="en-GB"/>
+        </w:rPr>
+        <w:t xml:space="preserve">  2</w:t>
+      </w:r>
+    </w:p>
+    <w:p>
+      <w:pPr>
+        <w:rPr>
+          <w:lang w:val="en-GB"/>
+        </w:rPr>
+      </w:pPr>
+      <w:r>
+        <w:rPr>
+          <w:lang w:val="en-GB"/>
+        </w:rPr>
+        <w:t xml:space="preserve">  return(x)</w:t>
+      </w:r>
+    </w:p>
+    <w:p>
+      <w:pPr>
+        <w:rPr>
+          <w:lang w:val="en-GB"/>
+        </w:rPr>
+      </w:pPr>
+      <w:r>
+        <w:rPr>
+          <w:lang w:val="en-GB"/>
+        </w:rPr>
+        <w:t>}</w:t>
+      </w:r>
+    </w:p>
+    <w:p>
+      <w:pPr>
+        <w:rPr>
+          <w:lang w:val="en-GB"/>
+        </w:rPr>
+      </w:pPr>
+    </w:p>
+    <w:p>
+      <w:pPr>
+        <w:rPr>
+          <w:lang w:val="en-GB"/>
+        </w:rPr>
+      </w:pPr>
+      <w:r>
+        <w:rPr>
+          <w:lang w:val="en-GB"/>
+        </w:rPr>
+        <w:t>#splitting data for training</w:t>
+      </w:r>
+    </w:p>
+    <w:p>
+      <w:pPr>
+        <w:rPr>
+          <w:lang w:val="en-GB"/>
+        </w:rPr>
+      </w:pPr>
+      <w:r>
+        <w:rPr>
+          <w:lang w:val="en-GB"/>
+        </w:rPr>
+        <w:t>ind&lt;-createDataPartition(Account_data$default.payment.next.month, p=0.7, list=F)</w:t>
+      </w:r>
+    </w:p>
+    <w:p>
+      <w:pPr>
+        <w:rPr>
+          <w:lang w:val="en-GB"/>
+        </w:rPr>
+      </w:pPr>
+      <w:r>
+        <w:rPr>
+          <w:lang w:val="en-GB"/>
+        </w:rPr>
+        <w:t>train&lt;-</w:t>
+      </w:r>
+      <w:proofErr w:type="spellStart"/>
+      <w:r>
+        <w:rPr>
+          <w:lang w:val="en-GB"/>
+        </w:rPr>
+        <w:t>Account_data</w:t>
+      </w:r>
+      <w:proofErr w:type="spellEnd"/>
+      <w:r>
+        <w:rPr>
+          <w:lang w:val="en-GB"/>
+        </w:rPr>
+        <w:t>[</w:t>
+      </w:r>
+      <w:proofErr w:type="spellStart"/>
+      <w:r>
+        <w:rPr>
+          <w:lang w:val="en-GB"/>
+        </w:rPr>
+        <w:t>ind</w:t>
+      </w:r>
+      <w:proofErr w:type="spellEnd"/>
+      <w:r>
+        <w:rPr>
+          <w:lang w:val="en-GB"/>
+        </w:rPr>
+        <w:t>,]</w:t>
+      </w:r>
+    </w:p>
+    <w:p>
+      <w:pPr>
+        <w:rPr>
+          <w:lang w:val="en-GB"/>
+        </w:rPr>
+      </w:pPr>
+      <w:r>
+        <w:rPr>
+          <w:lang w:val="en-GB"/>
+        </w:rPr>
+        <w:t>test&lt;-</w:t>
+      </w:r>
+      <w:proofErr w:type="spellStart"/>
+      <w:r>
+        <w:rPr>
+          <w:lang w:val="en-GB"/>
+        </w:rPr>
+        <w:t>Account_data</w:t>
+      </w:r>
+      <w:proofErr w:type="spellEnd"/>
+      <w:r>
+        <w:rPr>
+          <w:lang w:val="en-GB"/>
+        </w:rPr>
+        <w:t>[-</w:t>
+      </w:r>
+      <w:proofErr w:type="spellStart"/>
+      <w:r>
+        <w:rPr>
+          <w:lang w:val="en-GB"/>
+        </w:rPr>
+        <w:t>ind</w:t>
+      </w:r>
+      <w:proofErr w:type="spellEnd"/>
+      <w:r>
+        <w:rPr>
+          <w:lang w:val="en-GB"/>
+        </w:rPr>
+        <w:t>,]</w:t>
+      </w:r>
+    </w:p>
+    <w:p>
+      <w:pPr>
+        <w:rPr>
+          <w:lang w:val="en-GB"/>
+        </w:rPr>
+      </w:pPr>
+    </w:p>
+    <w:p>
+      <w:pPr>
+        <w:rPr>
+          <w:lang w:val="en-GB"/>
+        </w:rPr>
+      </w:pPr>
+      <w:r>
+        <w:rPr>
+          <w:lang w:val="en-GB"/>
+        </w:rPr>
+        <w:t>#code used to make sure variables are the same factor levels being binary 1 &amp; 0</w:t>
+      </w:r>
+    </w:p>
+    <w:p>
+      <w:pPr>
+        <w:rPr>
+          <w:lang w:val="en-GB"/>
+        </w:rPr>
+      </w:pPr>
+      <w:proofErr w:type="spellStart"/>
+      <w:r>
+        <w:rPr>
+          <w:lang w:val="en-GB"/>
+        </w:rPr>
+        <w:t>train$default.payment.next.month</w:t>
+      </w:r>
+      <w:proofErr w:type="spellEnd"/>
+      <w:r>
+        <w:rPr>
+          <w:lang w:val="en-GB"/>
+        </w:rPr>
+        <w:t xml:space="preserve"> &lt;- factor(</w:t>
+      </w:r>
+      <w:proofErr w:type="spellStart"/>
+      <w:r>
+        <w:rPr>
+          <w:lang w:val="en-GB"/>
+        </w:rPr>
+        <w:t>train$default.payment.next.month</w:t>
+      </w:r>
+      <w:proofErr w:type="spellEnd"/>
+      <w:r>
+        <w:rPr>
+          <w:lang w:val="en-GB"/>
+        </w:rPr>
+        <w:t>, levels = c(</w:t>
+      </w:r>
+    </w:p>
+    <w:p>
+      <w:pPr>
+        <w:rPr>
+          <w:lang w:val="en-GB"/>
+        </w:rPr>
+      </w:pPr>
+      <w:r>
+        <w:rPr>
+          <w:lang w:val="en-GB"/>
+        </w:rPr>
+        <w:t xml:space="preserve">  "0", "1"))</w:t>
+      </w:r>
+    </w:p>
+    <w:p>
+      <w:pPr>
+        <w:rPr>
+          <w:lang w:val="en-GB"/>
+        </w:rPr>
+      </w:pPr>
+      <w:proofErr w:type="spellStart"/>
+      <w:r>
+        <w:rPr>
+          <w:lang w:val="en-GB"/>
+        </w:rPr>
+        <w:t>test$default.payment.next.month</w:t>
+      </w:r>
+      <w:proofErr w:type="spellEnd"/>
+      <w:r>
+        <w:rPr>
+          <w:lang w:val="en-GB"/>
+        </w:rPr>
+        <w:t xml:space="preserve"> &lt;- factor(</w:t>
+      </w:r>
+      <w:proofErr w:type="spellStart"/>
+      <w:r>
+        <w:rPr>
+          <w:lang w:val="en-GB"/>
+        </w:rPr>
+        <w:t>test$default.payment.next.month</w:t>
+      </w:r>
+      <w:proofErr w:type="spellEnd"/>
+      <w:r>
+        <w:rPr>
+          <w:lang w:val="en-GB"/>
+        </w:rPr>
+        <w:t>, levels = c(</w:t>
+      </w:r>
+    </w:p>
+    <w:p>
+      <w:pPr>
+        <w:rPr>
+          <w:lang w:val="en-GB"/>
+        </w:rPr>
+      </w:pPr>
+      <w:r>
+        <w:rPr>
+          <w:lang w:val="en-GB"/>
+        </w:rPr>
+        <w:t xml:space="preserve">  "0", "1"))</w:t>
+      </w:r>
+    </w:p>
+    <w:p>
+      <w:pPr>
+        <w:rPr>
+          <w:lang w:val="en-GB"/>
+        </w:rPr>
+      </w:pPr>
+    </w:p>
+    <w:p>
+      <w:pPr>
+        <w:rPr>
+          <w:lang w:val="en-GB"/>
+        </w:rPr>
+      </w:pPr>
+      <w:r>
+        <w:rPr>
+          <w:lang w:val="en-GB"/>
+        </w:rPr>
+        <w:t>#model development</w:t>
+      </w:r>
+    </w:p>
+    <w:p>
+      <w:pPr>
+        <w:rPr>
+          <w:lang w:val="en-GB"/>
+        </w:rPr>
+      </w:pPr>
+      <w:proofErr w:type="spellStart"/>
+      <w:r>
+        <w:rPr>
+          <w:lang w:val="en-GB"/>
+        </w:rPr>
+        <w:t>acc_classifier</w:t>
+      </w:r>
+      <w:proofErr w:type="spellEnd"/>
+      <w:r>
+        <w:rPr>
+          <w:lang w:val="en-GB"/>
+        </w:rPr>
+        <w:t xml:space="preserve"> &lt;- </w:t>
+      </w:r>
+      <w:proofErr w:type="spellStart"/>
+      <w:r>
+        <w:rPr>
+          <w:lang w:val="en-GB"/>
+        </w:rPr>
+        <w:t>naiveBayes</w:t>
+      </w:r>
+      <w:proofErr w:type="spellEnd"/>
+      <w:r>
+        <w:rPr>
+          <w:lang w:val="en-GB"/>
+        </w:rPr>
+        <w:t>(train[, -</w:t>
+      </w:r>
+      <w:proofErr w:type="spellStart"/>
+      <w:r>
+        <w:rPr>
+          <w:lang w:val="en-GB"/>
+        </w:rPr>
+        <w:t>ncol</w:t>
+      </w:r>
+      <w:proofErr w:type="spellEnd"/>
+      <w:r>
+        <w:rPr>
+          <w:lang w:val="en-GB"/>
+        </w:rPr>
+        <w:t xml:space="preserve">(train)], </w:t>
+      </w:r>
+      <w:proofErr w:type="spellStart"/>
+      <w:r>
+        <w:rPr>
+          <w:lang w:val="en-GB"/>
+        </w:rPr>
+        <w:t>train$default.payment.next.month</w:t>
+      </w:r>
+      <w:proofErr w:type="spellEnd"/>
+      <w:r>
+        <w:rPr>
+          <w:lang w:val="en-GB"/>
+        </w:rPr>
+        <w:t>)</w:t>
+      </w:r>
+    </w:p>
+    <w:p>
+      <w:pPr>
+        <w:rPr>
+          <w:lang w:val="en-GB"/>
+        </w:rPr>
+      </w:pPr>
+      <w:proofErr w:type="spellStart"/>
+      <w:r>
+        <w:rPr>
+          <w:lang w:val="en-GB"/>
+        </w:rPr>
+        <w:t>acc_classifier</w:t>
+      </w:r>
+      <w:proofErr w:type="spellEnd"/>
+    </w:p>
+    <w:p>
+      <w:pPr>
+        <w:rPr>
+          <w:lang w:val="en-GB"/>
+        </w:rPr>
+      </w:pPr>
+    </w:p>
+    <w:p>
+      <w:pPr>
+        <w:rPr>
+          <w:lang w:val="en-GB"/>
+        </w:rPr>
+      </w:pPr>
+      <w:r>
+        <w:rPr>
+          <w:lang w:val="en-GB"/>
+        </w:rPr>
+        <w:t>predicted &lt;- predict(</w:t>
+      </w:r>
+      <w:proofErr w:type="spellStart"/>
+      <w:r>
+        <w:rPr>
+          <w:lang w:val="en-GB"/>
+        </w:rPr>
+        <w:t>acc_classifier</w:t>
+      </w:r>
+      <w:proofErr w:type="spellEnd"/>
+      <w:r>
+        <w:rPr>
+          <w:lang w:val="en-GB"/>
+        </w:rPr>
+        <w:t xml:space="preserve">, train[, </w:t>
+      </w:r>
+      <w:proofErr w:type="spellStart"/>
+      <w:r>
+        <w:rPr>
+          <w:lang w:val="en-GB"/>
+        </w:rPr>
+        <w:t>ncol</w:t>
+      </w:r>
+      <w:proofErr w:type="spellEnd"/>
+      <w:r>
+        <w:rPr>
+          <w:lang w:val="en-GB"/>
+        </w:rPr>
+        <w:t>(train)], type="class")</w:t>
+      </w:r>
+    </w:p>
+    <w:p>
+      <w:pPr>
+        <w:rPr>
+          <w:lang w:val="en-GB"/>
+        </w:rPr>
+      </w:pPr>
+      <w:r>
+        <w:rPr>
+          <w:lang w:val="en-GB"/>
+        </w:rPr>
+        <w:t>predicted[1:100]</w:t>
+      </w:r>
+    </w:p>
+    <w:p>
+      <w:pPr>
+        <w:rPr>
+          <w:lang w:val="en-GB"/>
+        </w:rPr>
+      </w:pPr>
+    </w:p>
+    <w:p>
+      <w:pPr>
+        <w:rPr>
+          <w:lang w:val="en-GB"/>
+        </w:rPr>
+      </w:pPr>
+      <w:r>
+        <w:rPr>
+          <w:lang w:val="en-GB"/>
+        </w:rPr>
+        <w:t>predicted&lt;-predict(</w:t>
+      </w:r>
+      <w:proofErr w:type="spellStart"/>
+      <w:r>
+        <w:rPr>
+          <w:lang w:val="en-GB"/>
+        </w:rPr>
+        <w:t>acc_classifier</w:t>
+      </w:r>
+      <w:proofErr w:type="spellEnd"/>
+      <w:r>
+        <w:rPr>
+          <w:lang w:val="en-GB"/>
+        </w:rPr>
+        <w:t>, train[, -</w:t>
+      </w:r>
+      <w:proofErr w:type="spellStart"/>
+      <w:r>
+        <w:rPr>
+          <w:lang w:val="en-GB"/>
+        </w:rPr>
+        <w:t>ncol</w:t>
+      </w:r>
+      <w:proofErr w:type="spellEnd"/>
+      <w:r>
+        <w:rPr>
+          <w:lang w:val="en-GB"/>
+        </w:rPr>
+        <w:t>(train)], type="raw")</w:t>
+      </w:r>
+    </w:p>
+    <w:p>
+      <w:pPr>
+        <w:rPr>
+          <w:lang w:val="en-GB"/>
+        </w:rPr>
+      </w:pPr>
+      <w:r>
+        <w:rPr>
+          <w:lang w:val="en-GB"/>
+        </w:rPr>
+        <w:t>predicted[1:100]</w:t>
+      </w:r>
+    </w:p>
+    <w:p>
+      <w:pPr>
+        <w:rPr>
+          <w:lang w:val="en-GB"/>
+        </w:rPr>
+      </w:pPr>
+    </w:p>
+    <w:p>
+      <w:pPr>
+        <w:rPr>
+          <w:lang w:val="en-GB"/>
+        </w:rPr>
+      </w:pPr>
+      <w:r>
+        <w:rPr>
+          <w:lang w:val="en-GB"/>
+        </w:rPr>
+        <w:t>#model evaluation</w:t>
+      </w:r>
+    </w:p>
+    <w:p>
+      <w:pPr>
+        <w:rPr>
+          <w:lang w:val="en-GB"/>
+        </w:rPr>
+      </w:pPr>
+      <w:proofErr w:type="spellStart"/>
+      <w:r>
+        <w:rPr>
+          <w:lang w:val="en-GB"/>
+        </w:rPr>
+        <w:t>acc_test_pred</w:t>
+      </w:r>
+      <w:proofErr w:type="spellEnd"/>
+      <w:r>
+        <w:rPr>
+          <w:lang w:val="en-GB"/>
+        </w:rPr>
+        <w:t xml:space="preserve"> &lt;- predict(</w:t>
+      </w:r>
+      <w:proofErr w:type="spellStart"/>
+      <w:r>
+        <w:rPr>
+          <w:lang w:val="en-GB"/>
+        </w:rPr>
+        <w:t>acc_classifier</w:t>
+      </w:r>
+      <w:proofErr w:type="spellEnd"/>
+      <w:r>
+        <w:rPr>
+          <w:lang w:val="en-GB"/>
+        </w:rPr>
+        <w:t>, test)</w:t>
+      </w:r>
+    </w:p>
+    <w:p>
+      <w:pPr>
+        <w:rPr>
+          <w:lang w:val="en-GB"/>
+        </w:rPr>
+      </w:pPr>
+      <w:r>
+        <w:rPr>
+          <w:lang w:val="en-GB"/>
+        </w:rPr>
+        <w:t>cm&lt;-</w:t>
+      </w:r>
+      <w:proofErr w:type="spellStart"/>
+      <w:r>
+        <w:rPr>
+          <w:lang w:val="en-GB"/>
+        </w:rPr>
+        <w:t>confusionMatrix</w:t>
+      </w:r>
+      <w:proofErr w:type="spellEnd"/>
+      <w:r>
+        <w:rPr>
+          <w:lang w:val="en-GB"/>
+        </w:rPr>
+        <w:t>(</w:t>
+      </w:r>
+      <w:proofErr w:type="spellStart"/>
+      <w:r>
+        <w:rPr>
+          <w:lang w:val="en-GB"/>
+        </w:rPr>
+        <w:t>acc_test_pred</w:t>
+      </w:r>
+      <w:proofErr w:type="spellEnd"/>
+      <w:r>
+        <w:rPr>
+          <w:lang w:val="en-GB"/>
+        </w:rPr>
+        <w:t xml:space="preserve">, </w:t>
+      </w:r>
+      <w:proofErr w:type="spellStart"/>
+      <w:r>
+        <w:rPr>
+          <w:lang w:val="en-GB"/>
+        </w:rPr>
+        <w:t>test$default.payment.next.month</w:t>
+      </w:r>
+      <w:proofErr w:type="spellEnd"/>
+      <w:r>
+        <w:rPr>
+          <w:lang w:val="en-GB"/>
+        </w:rPr>
+        <w:t>)</w:t>
+      </w:r>
+    </w:p>
+    <w:p>
+      <w:pPr>
+        <w:rPr>
+          <w:lang w:val="en-GB"/>
+        </w:rPr>
+      </w:pPr>
+      <w:r>
+        <w:rPr>
+          <w:lang w:val="en-GB"/>
+        </w:rPr>
+        <w:t>cm</w:t>
+      </w:r>
+    </w:p>
+    <w:p>
+      <w:pPr>
+        <w:rPr>
+          <w:lang w:val="en-GB"/>
+        </w:rPr>
+      </w:pPr>
+      <w:r>
+        <w:rPr>
+          <w:lang w:val="en-GB"/>
+        </w:rPr>
+        <w:t>#load libraries</w:t>
+      </w:r>
+    </w:p>
+    <w:p>
+      <w:pPr>
+        <w:rPr>
+          <w:lang w:val="en-GB"/>
+        </w:rPr>
+      </w:pPr>
+      <w:r>
+        <w:rPr>
+          <w:lang w:val="en-GB"/>
+        </w:rPr>
+        <w:t>library(</w:t>
+      </w:r>
+      <w:proofErr w:type="spellStart"/>
+      <w:r>
+        <w:rPr>
+          <w:lang w:val="en-GB"/>
+        </w:rPr>
+        <w:t>randomForest</w:t>
+      </w:r>
+      <w:proofErr w:type="spellEnd"/>
+      <w:r>
+        <w:rPr>
+          <w:lang w:val="en-GB"/>
+        </w:rPr>
+        <w:t>)</w:t>
+      </w:r>
+    </w:p>
+    <w:p>
+      <w:pPr>
+        <w:rPr>
+          <w:lang w:val="en-GB"/>
+        </w:rPr>
+      </w:pPr>
+      <w:r>
+        <w:rPr>
+          <w:lang w:val="en-GB"/>
+        </w:rPr>
+        <w:t>library(caret)</w:t>
+      </w:r>
+    </w:p>
+    <w:p>
+      <w:pPr>
+        <w:rPr>
+          <w:lang w:val="en-GB"/>
+        </w:rPr>
+      </w:pPr>
+      <w:proofErr w:type="spellStart"/>
+      <w:r>
+        <w:rPr>
+          <w:lang w:val="en-GB"/>
+        </w:rPr>
+        <w:t>install.packages</w:t>
+      </w:r>
+      <w:proofErr w:type="spellEnd"/>
+      <w:r>
+        <w:rPr>
+          <w:lang w:val="en-GB"/>
+        </w:rPr>
+        <w:t>("</w:t>
+      </w:r>
+      <w:proofErr w:type="spellStart"/>
+      <w:r>
+        <w:rPr>
+          <w:lang w:val="en-GB"/>
+        </w:rPr>
+        <w:t>randomForest</w:t>
+      </w:r>
+      <w:proofErr w:type="spellEnd"/>
+      <w:r>
+        <w:rPr>
+          <w:lang w:val="en-GB"/>
+        </w:rPr>
+        <w:t>")</w:t>
+      </w:r>
+    </w:p>
+    <w:p>
+      <w:pPr>
+        <w:rPr>
+          <w:lang w:val="en-GB"/>
+        </w:rPr>
+      </w:pPr>
+      <w:proofErr w:type="spellStart"/>
+      <w:r>
+        <w:rPr>
+          <w:lang w:val="en-GB"/>
+        </w:rPr>
+        <w:t>install.packages</w:t>
+      </w:r>
+      <w:proofErr w:type="spellEnd"/>
+      <w:r>
+        <w:rPr>
+          <w:lang w:val="en-GB"/>
+        </w:rPr>
+        <w:t>("caret")</w:t>
+      </w:r>
+    </w:p>
+    <w:p>
+      <w:pPr>
+        <w:rPr>
+          <w:lang w:val="en-GB"/>
+        </w:rPr>
+      </w:pPr>
+    </w:p>
+    <w:p>
+      <w:pPr>
+        <w:rPr>
+          <w:lang w:val="en-GB"/>
+        </w:rPr>
+      </w:pPr>
+    </w:p>
+    <w:p>
+      <w:pPr>
+        <w:rPr>
+          <w:lang w:val="en-GB"/>
+        </w:rPr>
+      </w:pPr>
+      <w:r>
+        <w:rPr>
+          <w:lang w:val="en-GB"/>
+        </w:rPr>
+        <w:t>#add data set</w:t>
+      </w:r>
+    </w:p>
+    <w:p>
+      <w:pPr>
+        <w:rPr>
+          <w:lang w:val="en-GB"/>
+        </w:rPr>
+      </w:pPr>
+      <w:proofErr w:type="spellStart"/>
+      <w:r>
+        <w:rPr>
+          <w:lang w:val="en-GB"/>
+        </w:rPr>
+        <w:t>Account_data</w:t>
+      </w:r>
+      <w:proofErr w:type="spellEnd"/>
+      <w:r>
+        <w:rPr>
+          <w:lang w:val="en-GB"/>
+        </w:rPr>
+        <w:t>&lt;-read.csv(file="Default of credit card clients cleaned 2.0.csv", header=T)</w:t>
+      </w:r>
+    </w:p>
+    <w:p>
+      <w:pPr>
+        <w:rPr>
+          <w:lang w:val="en-GB"/>
+        </w:rPr>
+      </w:pPr>
+      <w:r>
+        <w:rPr>
+          <w:lang w:val="en-GB"/>
+        </w:rPr>
+        <w:t>str(</w:t>
+      </w:r>
+      <w:proofErr w:type="spellStart"/>
+      <w:r>
+        <w:rPr>
+          <w:lang w:val="en-GB"/>
+        </w:rPr>
+        <w:t>Account_data</w:t>
+      </w:r>
+      <w:proofErr w:type="spellEnd"/>
+      <w:r>
+        <w:rPr>
+          <w:lang w:val="en-GB"/>
+        </w:rPr>
+        <w:t>)</w:t>
+      </w:r>
+    </w:p>
+    <w:p>
+      <w:pPr>
+        <w:rPr>
+          <w:lang w:val="en-GB"/>
+        </w:rPr>
+      </w:pPr>
+      <w:r>
+        <w:rPr>
+          <w:lang w:val="en-GB"/>
+        </w:rPr>
+        <w:t>summary(</w:t>
+      </w:r>
+      <w:proofErr w:type="spellStart"/>
+      <w:r>
+        <w:rPr>
+          <w:lang w:val="en-GB"/>
+        </w:rPr>
+        <w:t>Account_data</w:t>
+      </w:r>
+      <w:proofErr w:type="spellEnd"/>
+      <w:r>
+        <w:rPr>
+          <w:lang w:val="en-GB"/>
+        </w:rPr>
+        <w:t>)</w:t>
+      </w:r>
+    </w:p>
+    <w:p>
+      <w:pPr>
+        <w:rPr>
+          <w:lang w:val="en-GB"/>
+        </w:rPr>
+      </w:pPr>
+    </w:p>
+    <w:p>
+      <w:pPr>
+        <w:rPr>
+          <w:lang w:val="en-GB"/>
+        </w:rPr>
+      </w:pPr>
+      <w:r>
+        <w:rPr>
+          <w:lang w:val="en-GB"/>
+        </w:rPr>
+        <w:t>#split data for training</w:t>
+      </w:r>
+    </w:p>
+    <w:p>
+      <w:pPr>
+        <w:rPr>
+          <w:lang w:val="en-GB"/>
+        </w:rPr>
+      </w:pPr>
+      <w:r>
+        <w:rPr>
+          <w:lang w:val="en-GB"/>
+        </w:rPr>
+        <w:t>indexes&lt;-sample(1:nrow(</w:t>
+      </w:r>
+      <w:proofErr w:type="spellStart"/>
+      <w:r>
+        <w:rPr>
+          <w:lang w:val="en-GB"/>
+        </w:rPr>
+        <w:t>Account_data</w:t>
+      </w:r>
+      <w:proofErr w:type="spellEnd"/>
+      <w:r>
+        <w:rPr>
+          <w:lang w:val="en-GB"/>
+        </w:rPr>
+        <w:t>), 4/5*</w:t>
+      </w:r>
+      <w:proofErr w:type="spellStart"/>
+      <w:r>
+        <w:rPr>
+          <w:lang w:val="en-GB"/>
+        </w:rPr>
+        <w:t>nrow</w:t>
+      </w:r>
+      <w:proofErr w:type="spellEnd"/>
+      <w:r>
+        <w:rPr>
+          <w:lang w:val="en-GB"/>
+        </w:rPr>
+        <w:t>(</w:t>
+      </w:r>
+      <w:proofErr w:type="spellStart"/>
+      <w:r>
+        <w:rPr>
+          <w:lang w:val="en-GB"/>
+        </w:rPr>
+        <w:t>Account_data</w:t>
+      </w:r>
+      <w:proofErr w:type="spellEnd"/>
+      <w:r>
+        <w:rPr>
+          <w:lang w:val="en-GB"/>
+        </w:rPr>
+        <w:t>))</w:t>
+      </w:r>
+    </w:p>
+    <w:p>
+      <w:pPr>
+        <w:rPr>
+          <w:lang w:val="en-GB"/>
+        </w:rPr>
+      </w:pPr>
+      <w:r>
+        <w:rPr>
+          <w:lang w:val="en-GB"/>
+        </w:rPr>
+        <w:t>train&lt;-</w:t>
+      </w:r>
+      <w:proofErr w:type="spellStart"/>
+      <w:r>
+        <w:rPr>
+          <w:lang w:val="en-GB"/>
+        </w:rPr>
+        <w:t>Account_data</w:t>
+      </w:r>
+      <w:proofErr w:type="spellEnd"/>
+      <w:r>
+        <w:rPr>
+          <w:lang w:val="en-GB"/>
+        </w:rPr>
+        <w:t>[indexes,] #80%</w:t>
+      </w:r>
+    </w:p>
+    <w:p>
+      <w:pPr>
+        <w:rPr>
+          <w:lang w:val="en-GB"/>
+        </w:rPr>
+      </w:pPr>
+      <w:r>
+        <w:rPr>
+          <w:lang w:val="en-GB"/>
+        </w:rPr>
+        <w:t>test&lt;-</w:t>
+      </w:r>
+      <w:proofErr w:type="spellStart"/>
+      <w:r>
+        <w:rPr>
+          <w:lang w:val="en-GB"/>
+        </w:rPr>
+        <w:t>Account_data</w:t>
+      </w:r>
+      <w:proofErr w:type="spellEnd"/>
+      <w:r>
+        <w:rPr>
+          <w:lang w:val="en-GB"/>
+        </w:rPr>
+        <w:t>[-indexes,] #last 20%</w:t>
+      </w:r>
+    </w:p>
+    <w:p>
+      <w:pPr>
+        <w:rPr>
+          <w:lang w:val="en-GB"/>
+        </w:rPr>
+      </w:pPr>
+    </w:p>
+    <w:p>
+      <w:pPr>
+        <w:rPr>
+          <w:lang w:val="en-GB"/>
+        </w:rPr>
+      </w:pPr>
+      <w:r>
+        <w:rPr>
+          <w:lang w:val="en-GB"/>
+        </w:rPr>
+        <w:t>#code used to make sure variables are the same factor levels being binary 1 &amp; 0</w:t>
+      </w:r>
+    </w:p>
+    <w:p>
+      <w:pPr>
+        <w:rPr>
+          <w:lang w:val="en-GB"/>
+        </w:rPr>
+      </w:pPr>
+      <w:proofErr w:type="spellStart"/>
+      <w:r>
+        <w:rPr>
+          <w:lang w:val="en-GB"/>
+        </w:rPr>
+        <w:t>train$default.payment.next.month</w:t>
+      </w:r>
+      <w:proofErr w:type="spellEnd"/>
+      <w:r>
+        <w:rPr>
+          <w:lang w:val="en-GB"/>
+        </w:rPr>
+        <w:t xml:space="preserve"> &lt;- factor(</w:t>
+      </w:r>
+      <w:proofErr w:type="spellStart"/>
+      <w:r>
+        <w:rPr>
+          <w:lang w:val="en-GB"/>
+        </w:rPr>
+        <w:t>train$default.payment.next.month</w:t>
+      </w:r>
+      <w:proofErr w:type="spellEnd"/>
+      <w:r>
+        <w:rPr>
+          <w:lang w:val="en-GB"/>
+        </w:rPr>
+        <w:t>, levels = c(</w:t>
+      </w:r>
+    </w:p>
+    <w:p>
+      <w:pPr>
+        <w:rPr>
+          <w:lang w:val="en-GB"/>
+        </w:rPr>
+      </w:pPr>
+      <w:r>
+        <w:rPr>
+          <w:lang w:val="en-GB"/>
+        </w:rPr>
+        <w:t xml:space="preserve">  "0", "1"))</w:t>
+      </w:r>
+    </w:p>
+    <w:p>
+      <w:pPr>
+        <w:rPr>
+          <w:lang w:val="en-GB"/>
+        </w:rPr>
+      </w:pPr>
+      <w:proofErr w:type="spellStart"/>
+      <w:r>
+        <w:rPr>
+          <w:lang w:val="en-GB"/>
+        </w:rPr>
+        <w:t>test$default.payment.next.month</w:t>
+      </w:r>
+      <w:proofErr w:type="spellEnd"/>
+      <w:r>
+        <w:rPr>
+          <w:lang w:val="en-GB"/>
+        </w:rPr>
+        <w:t xml:space="preserve"> &lt;- factor(</w:t>
+      </w:r>
+      <w:proofErr w:type="spellStart"/>
+      <w:r>
+        <w:rPr>
+          <w:lang w:val="en-GB"/>
+        </w:rPr>
+        <w:t>test$default.payment.next.month</w:t>
+      </w:r>
+      <w:proofErr w:type="spellEnd"/>
+      <w:r>
+        <w:rPr>
+          <w:lang w:val="en-GB"/>
+        </w:rPr>
+        <w:t>, levels = c(</w:t>
+      </w:r>
+    </w:p>
+    <w:p>
+      <w:pPr>
+        <w:rPr>
+          <w:lang w:val="en-GB"/>
+        </w:rPr>
+      </w:pPr>
+      <w:r>
+        <w:rPr>
+          <w:lang w:val="en-GB"/>
+        </w:rPr>
+        <w:lastRenderedPageBreak/>
+        <w:t xml:space="preserve">  "0", "1"))</w:t>
+      </w:r>
+    </w:p>
+    <w:p>
+      <w:pPr>
+        <w:rPr>
+          <w:lang w:val="en-GB"/>
+        </w:rPr>
+      </w:pPr>
+    </w:p>
+    <w:p>
+      <w:pPr>
+        <w:rPr>
+          <w:lang w:val="en-GB"/>
+        </w:rPr>
+      </w:pPr>
+      <w:r>
+        <w:rPr>
+          <w:lang w:val="en-GB"/>
+        </w:rPr>
+        <w:t>#Model Development</w:t>
+      </w:r>
+    </w:p>
+    <w:p>
+      <w:pPr>
+        <w:rPr>
+          <w:lang w:val="en-GB"/>
+        </w:rPr>
+      </w:pPr>
+      <w:proofErr w:type="spellStart"/>
+      <w:r>
+        <w:rPr>
+          <w:lang w:val="en-GB"/>
+        </w:rPr>
+        <w:t>Default.rf</w:t>
+      </w:r>
+      <w:proofErr w:type="spellEnd"/>
+      <w:r>
+        <w:rPr>
+          <w:lang w:val="en-GB"/>
+        </w:rPr>
+        <w:t>=</w:t>
+      </w:r>
+      <w:proofErr w:type="spellStart"/>
+      <w:r>
+        <w:rPr>
+          <w:lang w:val="en-GB"/>
+        </w:rPr>
+        <w:t>randomForest</w:t>
+      </w:r>
+      <w:proofErr w:type="spellEnd"/>
+      <w:r>
+        <w:rPr>
+          <w:lang w:val="en-GB"/>
+        </w:rPr>
+        <w:t>(</w:t>
+      </w:r>
+      <w:proofErr w:type="spellStart"/>
+      <w:r>
+        <w:rPr>
+          <w:lang w:val="en-GB"/>
+        </w:rPr>
+        <w:t>default.payment.next.month</w:t>
+      </w:r>
+      <w:proofErr w:type="spellEnd"/>
+      <w:r>
+        <w:rPr>
+          <w:lang w:val="en-GB"/>
+        </w:rPr>
+        <w:t xml:space="preserve"> ~ . , data = train)</w:t>
+      </w:r>
+    </w:p>
+    <w:p>
+      <w:pPr>
+        <w:rPr>
+          <w:lang w:val="en-GB"/>
+        </w:rPr>
+      </w:pPr>
+      <w:proofErr w:type="spellStart"/>
+      <w:r>
+        <w:rPr>
+          <w:lang w:val="en-GB"/>
+        </w:rPr>
+        <w:t>Default.rf</w:t>
+      </w:r>
+      <w:proofErr w:type="spellEnd"/>
+    </w:p>
+    <w:p>
+      <w:pPr>
+        <w:rPr>
+          <w:lang w:val="en-GB"/>
+        </w:rPr>
+      </w:pPr>
+    </w:p>
+    <w:p>
+      <w:pPr>
+        <w:rPr>
+          <w:lang w:val="en-GB"/>
+        </w:rPr>
+      </w:pPr>
+      <w:r>
+        <w:rPr>
+          <w:lang w:val="en-GB"/>
+        </w:rPr>
+        <w:t>#plot random forest</w:t>
+      </w:r>
+    </w:p>
+    <w:p>
+      <w:pPr>
+        <w:rPr>
+          <w:lang w:val="en-GB"/>
+        </w:rPr>
+      </w:pPr>
+      <w:r>
+        <w:rPr>
+          <w:lang w:val="en-GB"/>
+        </w:rPr>
+        <w:t>plot(</w:t>
+      </w:r>
+      <w:proofErr w:type="spellStart"/>
+      <w:r>
+        <w:rPr>
+          <w:lang w:val="en-GB"/>
+        </w:rPr>
+        <w:t>Default.rf</w:t>
+      </w:r>
+      <w:proofErr w:type="spellEnd"/>
+      <w:r>
+        <w:rPr>
+          <w:lang w:val="en-GB"/>
+        </w:rPr>
+        <w:t>)</w:t>
+      </w:r>
+    </w:p>
+    <w:p>
+      <w:pPr>
+        <w:rPr>
+          <w:lang w:val="en-GB"/>
+        </w:rPr>
+      </w:pPr>
+    </w:p>
+    <w:p>
+      <w:pPr>
+        <w:rPr>
+          <w:lang w:val="en-GB"/>
+        </w:rPr>
+      </w:pPr>
+      <w:r>
+        <w:rPr>
+          <w:lang w:val="en-GB"/>
+        </w:rPr>
+        <w:t>#model evaluation</w:t>
+      </w:r>
+    </w:p>
+    <w:p>
+      <w:pPr>
+        <w:rPr>
+          <w:lang w:val="en-GB"/>
+        </w:rPr>
+      </w:pPr>
+      <w:r>
+        <w:rPr>
+          <w:lang w:val="en-GB"/>
+        </w:rPr>
+        <w:t>pred&lt;-predict(</w:t>
+      </w:r>
+      <w:proofErr w:type="spellStart"/>
+      <w:r>
+        <w:rPr>
+          <w:lang w:val="en-GB"/>
+        </w:rPr>
+        <w:t>Default.rf</w:t>
+      </w:r>
+      <w:proofErr w:type="spellEnd"/>
+      <w:r>
+        <w:rPr>
+          <w:lang w:val="en-GB"/>
+        </w:rPr>
+        <w:t>, test)</w:t>
+      </w:r>
+    </w:p>
+    <w:p>
+      <w:pPr>
+        <w:rPr>
+          <w:lang w:val="en-GB"/>
+        </w:rPr>
+      </w:pPr>
+      <w:proofErr w:type="spellStart"/>
+      <w:r>
+        <w:rPr>
+          <w:lang w:val="en-GB"/>
+        </w:rPr>
+        <w:t>confusionMatrix</w:t>
+      </w:r>
+      <w:proofErr w:type="spellEnd"/>
+      <w:r>
+        <w:rPr>
+          <w:lang w:val="en-GB"/>
+        </w:rPr>
+        <w:t xml:space="preserve">(data = pred, reference = </w:t>
+      </w:r>
+      <w:proofErr w:type="spellStart"/>
+      <w:r>
+        <w:rPr>
+          <w:lang w:val="en-GB"/>
+        </w:rPr>
+        <w:t>test$default.payment.next.month</w:t>
+      </w:r>
+      <w:proofErr w:type="spellEnd"/>
+      <w:r>
+        <w:rPr>
+          <w:lang w:val="en-GB"/>
+        </w:rPr>
+        <w:t>)</w:t>
+      </w:r>
+    </w:p>
+    <w:p>
+      <w:pPr>
+        <w:rPr>
+          <w:lang w:val="en-GB"/>
+        </w:rPr>
+      </w:pPr>
+      <w:r>
+        <w:rPr>
+          <w:lang w:val="en-GB"/>
+        </w:rPr>
+        <w:t>#load libraries</w:t>
+      </w:r>
+    </w:p>
+    <w:p>
+      <w:pPr>
+        <w:rPr>
+          <w:lang w:val="en-GB"/>
+        </w:rPr>
+      </w:pPr>
+      <w:r>
+        <w:rPr>
+          <w:lang w:val="en-GB"/>
+        </w:rPr>
+        <w:t>library(ggplot2)</w:t>
+      </w:r>
+    </w:p>
+    <w:p>
+      <w:pPr>
+        <w:rPr>
+          <w:lang w:val="en-GB"/>
+        </w:rPr>
+      </w:pPr>
+      <w:r>
+        <w:rPr>
+          <w:lang w:val="en-GB"/>
+        </w:rPr>
+        <w:t>library(</w:t>
+      </w:r>
+      <w:proofErr w:type="spellStart"/>
+      <w:r>
+        <w:rPr>
+          <w:lang w:val="en-GB"/>
+        </w:rPr>
+        <w:t>rpart</w:t>
+      </w:r>
+      <w:proofErr w:type="spellEnd"/>
+      <w:r>
+        <w:rPr>
+          <w:lang w:val="en-GB"/>
+        </w:rPr>
+        <w:t>)</w:t>
+      </w:r>
+    </w:p>
+    <w:p>
+      <w:pPr>
+        <w:rPr>
+          <w:lang w:val="en-GB"/>
+        </w:rPr>
+      </w:pPr>
+      <w:r>
+        <w:rPr>
+          <w:lang w:val="en-GB"/>
+        </w:rPr>
+        <w:t>library(</w:t>
+      </w:r>
+      <w:proofErr w:type="spellStart"/>
+      <w:r>
+        <w:rPr>
+          <w:lang w:val="en-GB"/>
+        </w:rPr>
+        <w:t>rpart.plot</w:t>
+      </w:r>
+      <w:proofErr w:type="spellEnd"/>
+      <w:r>
+        <w:rPr>
+          <w:lang w:val="en-GB"/>
+        </w:rPr>
+        <w:t>)</w:t>
+      </w:r>
+    </w:p>
+    <w:p>
+      <w:pPr>
+        <w:rPr>
+          <w:lang w:val="en-GB"/>
+        </w:rPr>
+      </w:pPr>
+      <w:r>
+        <w:rPr>
+          <w:lang w:val="en-GB"/>
+        </w:rPr>
+        <w:t>library(caret)</w:t>
+      </w:r>
+    </w:p>
+    <w:p>
+      <w:pPr>
+        <w:rPr>
+          <w:lang w:val="en-GB"/>
+        </w:rPr>
+      </w:pPr>
+      <w:proofErr w:type="spellStart"/>
+      <w:r>
+        <w:rPr>
+          <w:lang w:val="en-GB"/>
+        </w:rPr>
+        <w:t>install.packages</w:t>
+      </w:r>
+      <w:proofErr w:type="spellEnd"/>
+      <w:r>
+        <w:rPr>
+          <w:lang w:val="en-GB"/>
+        </w:rPr>
+        <w:t>("ggplot2")</w:t>
+      </w:r>
+    </w:p>
+    <w:p>
+      <w:pPr>
+        <w:rPr>
+          <w:lang w:val="en-GB"/>
+        </w:rPr>
+      </w:pPr>
+      <w:proofErr w:type="spellStart"/>
+      <w:r>
+        <w:rPr>
+          <w:lang w:val="en-GB"/>
+        </w:rPr>
+        <w:t>install.packages</w:t>
+      </w:r>
+      <w:proofErr w:type="spellEnd"/>
+      <w:r>
+        <w:rPr>
+          <w:lang w:val="en-GB"/>
+        </w:rPr>
+        <w:t>("</w:t>
+      </w:r>
+      <w:proofErr w:type="spellStart"/>
+      <w:r>
+        <w:rPr>
+          <w:lang w:val="en-GB"/>
+        </w:rPr>
+        <w:t>rpart</w:t>
+      </w:r>
+      <w:proofErr w:type="spellEnd"/>
+      <w:r>
+        <w:rPr>
+          <w:lang w:val="en-GB"/>
+        </w:rPr>
+        <w:t>")</w:t>
+      </w:r>
+    </w:p>
+    <w:p>
+      <w:pPr>
+        <w:rPr>
+          <w:lang w:val="en-GB"/>
+        </w:rPr>
+      </w:pPr>
+      <w:proofErr w:type="spellStart"/>
+      <w:r>
+        <w:rPr>
+          <w:lang w:val="en-GB"/>
+        </w:rPr>
+        <w:t>install.packages</w:t>
+      </w:r>
+      <w:proofErr w:type="spellEnd"/>
+      <w:r>
+        <w:rPr>
+          <w:lang w:val="en-GB"/>
+        </w:rPr>
+        <w:t>("</w:t>
+      </w:r>
+      <w:proofErr w:type="spellStart"/>
+      <w:r>
+        <w:rPr>
+          <w:lang w:val="en-GB"/>
+        </w:rPr>
+        <w:t>rpart.plot</w:t>
+      </w:r>
+      <w:proofErr w:type="spellEnd"/>
+      <w:r>
+        <w:rPr>
+          <w:lang w:val="en-GB"/>
+        </w:rPr>
+        <w:t>")</w:t>
+      </w:r>
+    </w:p>
+    <w:p>
+      <w:pPr>
+        <w:rPr>
+          <w:lang w:val="en-GB"/>
+        </w:rPr>
+      </w:pPr>
+      <w:proofErr w:type="spellStart"/>
+      <w:r>
+        <w:rPr>
+          <w:lang w:val="en-GB"/>
+        </w:rPr>
+        <w:t>install.packages</w:t>
+      </w:r>
+      <w:proofErr w:type="spellEnd"/>
+      <w:r>
+        <w:rPr>
+          <w:lang w:val="en-GB"/>
+        </w:rPr>
+        <w:t>("caret")</w:t>
+      </w:r>
+    </w:p>
+    <w:p>
+      <w:pPr>
+        <w:rPr>
+          <w:lang w:val="en-GB"/>
+        </w:rPr>
+      </w:pPr>
+    </w:p>
+    <w:p>
+      <w:pPr>
+        <w:rPr>
+          <w:lang w:val="en-GB"/>
+        </w:rPr>
+      </w:pPr>
+      <w:r>
+        <w:rPr>
+          <w:lang w:val="en-GB"/>
+        </w:rPr>
+        <w:t>#load data set</w:t>
+      </w:r>
+    </w:p>
+    <w:p>
+      <w:pPr>
+        <w:rPr>
+          <w:lang w:val="en-GB"/>
+        </w:rPr>
+      </w:pPr>
+      <w:proofErr w:type="spellStart"/>
+      <w:r>
+        <w:rPr>
+          <w:lang w:val="en-GB"/>
+        </w:rPr>
+        <w:t>Account_data</w:t>
+      </w:r>
+      <w:proofErr w:type="spellEnd"/>
+      <w:r>
+        <w:rPr>
+          <w:lang w:val="en-GB"/>
+        </w:rPr>
+        <w:t>&lt;-read.csv(file="Default of credit card clients cleaned.csv", header=T)</w:t>
+      </w:r>
+    </w:p>
+    <w:p>
+      <w:pPr>
+        <w:rPr>
+          <w:lang w:val="en-GB"/>
+        </w:rPr>
+      </w:pPr>
+      <w:r>
+        <w:rPr>
+          <w:lang w:val="en-GB"/>
+        </w:rPr>
+        <w:t>str(</w:t>
+      </w:r>
+      <w:proofErr w:type="spellStart"/>
+      <w:r>
+        <w:rPr>
+          <w:lang w:val="en-GB"/>
+        </w:rPr>
+        <w:t>Account_data</w:t>
+      </w:r>
+      <w:proofErr w:type="spellEnd"/>
+      <w:r>
+        <w:rPr>
+          <w:lang w:val="en-GB"/>
+        </w:rPr>
+        <w:t>)</w:t>
+      </w:r>
+    </w:p>
+    <w:p>
+      <w:pPr>
+        <w:rPr>
+          <w:lang w:val="en-GB"/>
+        </w:rPr>
+      </w:pPr>
+      <w:r>
+        <w:rPr>
+          <w:lang w:val="en-GB"/>
+        </w:rPr>
+        <w:t>summary(</w:t>
+      </w:r>
+      <w:proofErr w:type="spellStart"/>
+      <w:r>
+        <w:rPr>
+          <w:lang w:val="en-GB"/>
+        </w:rPr>
+        <w:t>Account_data</w:t>
+      </w:r>
+      <w:proofErr w:type="spellEnd"/>
+      <w:r>
+        <w:rPr>
+          <w:lang w:val="en-GB"/>
+        </w:rPr>
+        <w:t>)</w:t>
+      </w:r>
+    </w:p>
+    <w:p>
+      <w:pPr>
+        <w:rPr>
+          <w:lang w:val="en-GB"/>
+        </w:rPr>
+      </w:pPr>
+    </w:p>
+    <w:p>
+      <w:pPr>
+        <w:rPr>
+          <w:lang w:val="en-GB"/>
+        </w:rPr>
+      </w:pPr>
+      <w:r>
+        <w:rPr>
+          <w:lang w:val="en-GB"/>
+        </w:rPr>
+        <w:t>#splitting data for training</w:t>
+      </w:r>
+    </w:p>
+    <w:p>
+      <w:pPr>
+        <w:rPr>
+          <w:lang w:val="en-GB"/>
+        </w:rPr>
+      </w:pPr>
+      <w:r>
+        <w:rPr>
+          <w:lang w:val="en-GB"/>
+        </w:rPr>
+        <w:t>indexes&lt;-sample(1:nrow(</w:t>
+      </w:r>
+      <w:proofErr w:type="spellStart"/>
+      <w:r>
+        <w:rPr>
+          <w:lang w:val="en-GB"/>
+        </w:rPr>
+        <w:t>Account_data</w:t>
+      </w:r>
+      <w:proofErr w:type="spellEnd"/>
+      <w:r>
+        <w:rPr>
+          <w:lang w:val="en-GB"/>
+        </w:rPr>
+        <w:t>), 4/5*</w:t>
+      </w:r>
+      <w:proofErr w:type="spellStart"/>
+      <w:r>
+        <w:rPr>
+          <w:lang w:val="en-GB"/>
+        </w:rPr>
+        <w:t>nrow</w:t>
+      </w:r>
+      <w:proofErr w:type="spellEnd"/>
+      <w:r>
+        <w:rPr>
+          <w:lang w:val="en-GB"/>
+        </w:rPr>
+        <w:t>(</w:t>
+      </w:r>
+      <w:proofErr w:type="spellStart"/>
+      <w:r>
+        <w:rPr>
+          <w:lang w:val="en-GB"/>
+        </w:rPr>
+        <w:t>Account_data</w:t>
+      </w:r>
+      <w:proofErr w:type="spellEnd"/>
+      <w:r>
+        <w:rPr>
+          <w:lang w:val="en-GB"/>
+        </w:rPr>
+        <w:t>))</w:t>
+      </w:r>
+    </w:p>
+    <w:p>
+      <w:pPr>
+        <w:rPr>
+          <w:lang w:val="en-GB"/>
+        </w:rPr>
+      </w:pPr>
+      <w:r>
+        <w:rPr>
+          <w:lang w:val="en-GB"/>
+        </w:rPr>
+        <w:t>train&lt;-</w:t>
+      </w:r>
+      <w:proofErr w:type="spellStart"/>
+      <w:r>
+        <w:rPr>
+          <w:lang w:val="en-GB"/>
+        </w:rPr>
+        <w:t>Account_data</w:t>
+      </w:r>
+      <w:proofErr w:type="spellEnd"/>
+      <w:r>
+        <w:rPr>
+          <w:lang w:val="en-GB"/>
+        </w:rPr>
+        <w:t>[indexes,] #80%</w:t>
+      </w:r>
+    </w:p>
+    <w:p>
+      <w:pPr>
+        <w:rPr>
+          <w:lang w:val="en-GB"/>
+        </w:rPr>
+      </w:pPr>
+      <w:r>
+        <w:rPr>
+          <w:lang w:val="en-GB"/>
+        </w:rPr>
+        <w:t>test&lt;-</w:t>
+      </w:r>
+      <w:proofErr w:type="spellStart"/>
+      <w:r>
+        <w:rPr>
+          <w:lang w:val="en-GB"/>
+        </w:rPr>
+        <w:t>Account_data</w:t>
+      </w:r>
+      <w:proofErr w:type="spellEnd"/>
+      <w:r>
+        <w:rPr>
+          <w:lang w:val="en-GB"/>
+        </w:rPr>
+        <w:t>[-indexes,] #last 20%</w:t>
+      </w:r>
+    </w:p>
+    <w:p>
+      <w:pPr>
+        <w:rPr>
+          <w:lang w:val="en-GB"/>
+        </w:rPr>
+      </w:pPr>
+    </w:p>
+    <w:p>
+      <w:pPr>
+        <w:rPr>
+          <w:lang w:val="en-GB"/>
+        </w:rPr>
+      </w:pPr>
+      <w:r>
+        <w:rPr>
+          <w:lang w:val="en-GB"/>
+        </w:rPr>
+        <w:t>#code used to make sure variables are the same factor levels being binary 1 &amp; 0</w:t>
+      </w:r>
+    </w:p>
+    <w:p>
+      <w:pPr>
+        <w:rPr>
+          <w:lang w:val="en-GB"/>
+        </w:rPr>
+      </w:pPr>
+      <w:proofErr w:type="spellStart"/>
+      <w:r>
+        <w:rPr>
+          <w:lang w:val="en-GB"/>
+        </w:rPr>
+        <w:t>train$default.payment.next.month</w:t>
+      </w:r>
+      <w:proofErr w:type="spellEnd"/>
+      <w:r>
+        <w:rPr>
+          <w:lang w:val="en-GB"/>
+        </w:rPr>
+        <w:t xml:space="preserve"> &lt;- factor(</w:t>
+      </w:r>
+      <w:proofErr w:type="spellStart"/>
+      <w:r>
+        <w:rPr>
+          <w:lang w:val="en-GB"/>
+        </w:rPr>
+        <w:t>train$default.payment.next.month</w:t>
+      </w:r>
+      <w:proofErr w:type="spellEnd"/>
+      <w:r>
+        <w:rPr>
+          <w:lang w:val="en-GB"/>
+        </w:rPr>
+        <w:t>, levels = c(</w:t>
+      </w:r>
+    </w:p>
+    <w:p>
+      <w:pPr>
+        <w:rPr>
+          <w:lang w:val="en-GB"/>
+        </w:rPr>
+      </w:pPr>
+      <w:r>
+        <w:rPr>
+          <w:lang w:val="en-GB"/>
+        </w:rPr>
+        <w:t xml:space="preserve">  "0", "1"))</w:t>
+      </w:r>
+    </w:p>
+    <w:p>
+      <w:pPr>
+        <w:rPr>
+          <w:lang w:val="en-GB"/>
+        </w:rPr>
+      </w:pPr>
+      <w:proofErr w:type="spellStart"/>
+      <w:r>
+        <w:rPr>
+          <w:lang w:val="en-GB"/>
+        </w:rPr>
+        <w:t>test$default.payment.next.month</w:t>
+      </w:r>
+      <w:proofErr w:type="spellEnd"/>
+      <w:r>
+        <w:rPr>
+          <w:lang w:val="en-GB"/>
+        </w:rPr>
+        <w:t xml:space="preserve"> &lt;- factor(</w:t>
+      </w:r>
+      <w:proofErr w:type="spellStart"/>
+      <w:r>
+        <w:rPr>
+          <w:lang w:val="en-GB"/>
+        </w:rPr>
+        <w:t>test$default.payment.next.month</w:t>
+      </w:r>
+      <w:proofErr w:type="spellEnd"/>
+      <w:r>
+        <w:rPr>
+          <w:lang w:val="en-GB"/>
+        </w:rPr>
+        <w:t>, levels = c(</w:t>
+      </w:r>
+    </w:p>
+    <w:p>
+      <w:pPr>
+        <w:rPr>
+          <w:lang w:val="en-GB"/>
+        </w:rPr>
+      </w:pPr>
+      <w:r>
+        <w:rPr>
+          <w:lang w:val="en-GB"/>
+        </w:rPr>
+        <w:t xml:space="preserve">  "0", "1"))</w:t>
+      </w:r>
+    </w:p>
+    <w:p>
+      <w:pPr>
+        <w:rPr>
+          <w:lang w:val="en-GB"/>
+        </w:rPr>
+      </w:pPr>
+    </w:p>
+    <w:p>
+      <w:pPr>
+        <w:rPr>
+          <w:lang w:val="en-GB"/>
+        </w:rPr>
+      </w:pPr>
+      <w:r>
+        <w:rPr>
+          <w:lang w:val="en-GB"/>
+        </w:rPr>
+        <w:t>#model development</w:t>
+      </w:r>
+    </w:p>
+    <w:p>
+      <w:pPr>
+        <w:rPr>
+          <w:lang w:val="en-GB"/>
+        </w:rPr>
+      </w:pPr>
+      <w:proofErr w:type="spellStart"/>
+      <w:r>
+        <w:rPr>
+          <w:lang w:val="en-GB"/>
+        </w:rPr>
+        <w:t>cart_fit</w:t>
+      </w:r>
+      <w:proofErr w:type="spellEnd"/>
+      <w:r>
+        <w:rPr>
+          <w:lang w:val="en-GB"/>
+        </w:rPr>
+        <w:t>&lt;-</w:t>
+      </w:r>
+      <w:proofErr w:type="spellStart"/>
+      <w:r>
+        <w:rPr>
+          <w:lang w:val="en-GB"/>
+        </w:rPr>
+        <w:t>rpart</w:t>
+      </w:r>
+      <w:proofErr w:type="spellEnd"/>
+      <w:r>
+        <w:rPr>
+          <w:lang w:val="en-GB"/>
+        </w:rPr>
+        <w:t>(</w:t>
+      </w:r>
+      <w:proofErr w:type="spellStart"/>
+      <w:r>
+        <w:rPr>
+          <w:lang w:val="en-GB"/>
+        </w:rPr>
+        <w:t>default.payment.next.month</w:t>
+      </w:r>
+      <w:proofErr w:type="spellEnd"/>
+      <w:r>
+        <w:rPr>
+          <w:lang w:val="en-GB"/>
+        </w:rPr>
+        <w:t xml:space="preserve"> ~ ., data = train, method = "class")</w:t>
+      </w:r>
+    </w:p>
+    <w:p>
+      <w:pPr>
+        <w:rPr>
+          <w:lang w:val="en-GB"/>
+        </w:rPr>
+      </w:pPr>
+      <w:r>
+        <w:rPr>
+          <w:lang w:val="en-GB"/>
+        </w:rPr>
+        <w:t>summary(</w:t>
+      </w:r>
+      <w:proofErr w:type="spellStart"/>
+      <w:r>
+        <w:rPr>
+          <w:lang w:val="en-GB"/>
+        </w:rPr>
+        <w:t>cart_fit</w:t>
+      </w:r>
+      <w:proofErr w:type="spellEnd"/>
+      <w:r>
+        <w:rPr>
+          <w:lang w:val="en-GB"/>
+        </w:rPr>
+        <w:t>)</w:t>
+      </w:r>
+    </w:p>
+    <w:p>
+      <w:pPr>
+        <w:rPr>
+          <w:lang w:val="en-GB"/>
+        </w:rPr>
+      </w:pPr>
+    </w:p>
+    <w:p>
+      <w:pPr>
+        <w:rPr>
+          <w:lang w:val="en-GB"/>
+        </w:rPr>
+      </w:pPr>
+      <w:r>
+        <w:rPr>
+          <w:lang w:val="en-GB"/>
+        </w:rPr>
+        <w:t>#plot a decision tree</w:t>
+      </w:r>
+    </w:p>
+    <w:p>
+      <w:pPr>
+        <w:rPr>
+          <w:lang w:val="en-GB"/>
+        </w:rPr>
+      </w:pPr>
+      <w:proofErr w:type="spellStart"/>
+      <w:r>
+        <w:rPr>
+          <w:lang w:val="en-GB"/>
+        </w:rPr>
+        <w:t>rpart.plot</w:t>
+      </w:r>
+      <w:proofErr w:type="spellEnd"/>
+      <w:r>
+        <w:rPr>
+          <w:lang w:val="en-GB"/>
+        </w:rPr>
+        <w:t>(</w:t>
+      </w:r>
+      <w:proofErr w:type="spellStart"/>
+      <w:r>
+        <w:rPr>
+          <w:lang w:val="en-GB"/>
+        </w:rPr>
+        <w:t>cart_fit</w:t>
+      </w:r>
+      <w:proofErr w:type="spellEnd"/>
+      <w:r>
+        <w:rPr>
+          <w:lang w:val="en-GB"/>
+        </w:rPr>
+        <w:t>)</w:t>
+      </w:r>
+    </w:p>
+    <w:p>
+      <w:pPr>
+        <w:rPr>
+          <w:lang w:val="en-GB"/>
+        </w:rPr>
+      </w:pPr>
+    </w:p>
+    <w:p>
+      <w:pPr>
+        <w:rPr>
+          <w:lang w:val="en-GB"/>
+        </w:rPr>
+      </w:pPr>
+      <w:r>
+        <w:rPr>
+          <w:lang w:val="en-GB"/>
+        </w:rPr>
+        <w:t>#model evaluation</w:t>
+      </w:r>
+    </w:p>
+    <w:p>
+      <w:pPr>
+        <w:rPr>
+          <w:lang w:val="en-GB"/>
+        </w:rPr>
+      </w:pPr>
+      <w:proofErr w:type="spellStart"/>
+      <w:r>
+        <w:rPr>
+          <w:lang w:val="en-GB"/>
+        </w:rPr>
+        <w:t>Account_pred</w:t>
+      </w:r>
+      <w:proofErr w:type="spellEnd"/>
+      <w:r>
+        <w:rPr>
+          <w:lang w:val="en-GB"/>
+        </w:rPr>
+        <w:t xml:space="preserve"> &lt;- predict(</w:t>
+      </w:r>
+      <w:proofErr w:type="spellStart"/>
+      <w:r>
+        <w:rPr>
+          <w:lang w:val="en-GB"/>
+        </w:rPr>
+        <w:t>cart_fit,test,type</w:t>
+      </w:r>
+      <w:proofErr w:type="spellEnd"/>
+      <w:r>
+        <w:rPr>
+          <w:lang w:val="en-GB"/>
+        </w:rPr>
+        <w:t xml:space="preserve"> = "class")</w:t>
+      </w:r>
+    </w:p>
+    <w:p>
+      <w:pPr>
+        <w:rPr>
+          <w:lang w:val="en-GB"/>
+        </w:rPr>
+      </w:pPr>
+      <w:proofErr w:type="spellStart"/>
+      <w:r>
+        <w:rPr>
+          <w:lang w:val="en-GB"/>
+        </w:rPr>
+        <w:t>confusionMatrix</w:t>
+      </w:r>
+      <w:proofErr w:type="spellEnd"/>
+      <w:r>
+        <w:rPr>
+          <w:lang w:val="en-GB"/>
+        </w:rPr>
+        <w:t xml:space="preserve">(data = </w:t>
+      </w:r>
+      <w:proofErr w:type="spellStart"/>
+      <w:r>
+        <w:rPr>
+          <w:lang w:val="en-GB"/>
+        </w:rPr>
+        <w:t>Account_pred</w:t>
+      </w:r>
+      <w:proofErr w:type="spellEnd"/>
+      <w:r>
+        <w:rPr>
+          <w:lang w:val="en-GB"/>
+        </w:rPr>
+        <w:t xml:space="preserve">, reference = </w:t>
+      </w:r>
+      <w:proofErr w:type="spellStart"/>
+      <w:r>
+        <w:rPr>
+          <w:lang w:val="en-GB"/>
+        </w:rPr>
+        <w:t>test$default.payment.next.month</w:t>
+      </w:r>
+      <w:proofErr w:type="spellEnd"/>
+      <w:r>
+        <w:rPr>
+          <w:lang w:val="en-GB"/>
+        </w:rPr>
+        <w:t>)</w:t>
       </w:r>
     </w:p>
     <w:p>
